--- a/Taller resuelto/TallerdePOO.docx
+++ b/Taller resuelto/TallerdePOO.docx
@@ -238,7 +238,15 @@
     </w:p>
     <w:p>
       <w:r>
-        <w:t>- Los cambios se hacen en una clase y se reflejan en los objetos relacionados,ósea,se puede optimizar o mantener más facil</w:t>
+        <w:t xml:space="preserve">- Los cambios se hacen en una clase y se reflejan en los objetos </w:t>
+      </w:r>
+      <w:proofErr w:type="spellStart"/>
+      <w:r>
+        <w:t>relacionados,ósea,se</w:t>
+      </w:r>
+      <w:proofErr w:type="spellEnd"/>
+      <w:r>
+        <w:t xml:space="preserve"> puede optimizar o mantener más facil</w:t>
       </w:r>
     </w:p>
     <w:p>
@@ -291,7 +299,15 @@
         <w:t>Objeto:</w:t>
       </w:r>
       <w:r>
-        <w:t xml:space="preserve">  Representa una instancia específica de un tipo de objeto, con su propio "estado" (los valores de sus atributos o caracteristicas) y "comportamiento" (sus métodos). </w:t>
+        <w:t xml:space="preserve">  Representa una instancia específica de un tipo de objeto, con su propio "estado" (los valores de sus atributos o </w:t>
+      </w:r>
+      <w:proofErr w:type="spellStart"/>
+      <w:r>
+        <w:t>caracteristicas</w:t>
+      </w:r>
+      <w:proofErr w:type="spellEnd"/>
+      <w:r>
+        <w:t>) y "comportamiento" (sus métodos). </w:t>
       </w:r>
     </w:p>
     <w:p>
@@ -755,12 +771,36 @@
     </w:p>
     <w:p>
       <w:r>
-        <w:t>En Python se logra usando guiones bajos (_atributo o __atributo) y métodos getter y setter.</w:t>
-      </w:r>
-    </w:p>
-    <w:p>
-      <w:r>
-        <w:t xml:space="preserve"> Se hace usando modificadores como private o protected (en Python se usa _atributo).</w:t>
+        <w:t xml:space="preserve">En Python se logra usando guiones bajos (_atributo o __atributo) y métodos </w:t>
+      </w:r>
+      <w:proofErr w:type="spellStart"/>
+      <w:r>
+        <w:t>getter</w:t>
+      </w:r>
+      <w:proofErr w:type="spellEnd"/>
+      <w:r>
+        <w:t xml:space="preserve"> y setter.</w:t>
+      </w:r>
+    </w:p>
+    <w:p>
+      <w:r>
+        <w:t xml:space="preserve"> Se hace usando modificadores como </w:t>
+      </w:r>
+      <w:proofErr w:type="spellStart"/>
+      <w:r>
+        <w:t>private</w:t>
+      </w:r>
+      <w:proofErr w:type="spellEnd"/>
+      <w:r>
+        <w:t xml:space="preserve"> o </w:t>
+      </w:r>
+      <w:proofErr w:type="spellStart"/>
+      <w:r>
+        <w:t>protected</w:t>
+      </w:r>
+      <w:proofErr w:type="spellEnd"/>
+      <w:r>
+        <w:t xml:space="preserve"> (en Python se usa _atributo).</w:t>
       </w:r>
     </w:p>
     <w:p>
@@ -832,7 +872,31 @@
         <w:t>Ej:</w:t>
       </w:r>
       <w:r>
-        <w:t xml:space="preserve">  hacersonido() puede imprimir "Guau" en un perro y "Miau" en un gato o”Muu” en una vaca,esto según el objeto</w:t>
+        <w:t xml:space="preserve">  </w:t>
+      </w:r>
+      <w:proofErr w:type="spellStart"/>
+      <w:r>
+        <w:t>hacersonido</w:t>
+      </w:r>
+      <w:proofErr w:type="spellEnd"/>
+      <w:r>
+        <w:t xml:space="preserve">() puede imprimir "Guau" en un perro y "Miau" en un gato </w:t>
+      </w:r>
+      <w:proofErr w:type="spellStart"/>
+      <w:r>
+        <w:t>o”Muu</w:t>
+      </w:r>
+      <w:proofErr w:type="spellEnd"/>
+      <w:r>
+        <w:t xml:space="preserve">” en una </w:t>
+      </w:r>
+      <w:proofErr w:type="spellStart"/>
+      <w:r>
+        <w:t>vaca,esto</w:t>
+      </w:r>
+      <w:proofErr w:type="spellEnd"/>
+      <w:r>
+        <w:t xml:space="preserve"> según el objeto</w:t>
       </w:r>
     </w:p>
     <w:p/>
@@ -860,7 +924,15 @@
         <w:t>Ej:</w:t>
       </w:r>
       <w:r>
-        <w:t xml:space="preserve"> Cuando se maneja una bicicleta solo se usa el manubrio y los pedales de abajo, no se necesita saber cómo funciona las ruedas, las cadenas etc para que la bicicleta ruede</w:t>
+        <w:t xml:space="preserve"> Cuando se maneja una bicicleta solo se usa el manubrio y los pedales de abajo, no se necesita saber cómo funciona las ruedas, las cadenas </w:t>
+      </w:r>
+      <w:proofErr w:type="spellStart"/>
+      <w:r>
+        <w:t>etc</w:t>
+      </w:r>
+      <w:proofErr w:type="spellEnd"/>
+      <w:r>
+        <w:t xml:space="preserve"> para que la bicicleta ruede</w:t>
       </w:r>
       <w:r>
         <w:cr/>
@@ -869,7 +941,15 @@
     <w:p/>
     <w:p>
       <w:r>
-        <w:t>5. ¿Qué es UML y para qué sirven los diagramas de clases, de objetos, de secuencia y</w:t>
+        <w:t xml:space="preserve">5. ¿Qué es </w:t>
+      </w:r>
+      <w:proofErr w:type="spellStart"/>
+      <w:r>
+        <w:t>UML</w:t>
+      </w:r>
+      <w:proofErr w:type="spellEnd"/>
+      <w:r>
+        <w:t xml:space="preserve"> y para qué sirven los diagramas de clases, de objetos, de secuencia y</w:t>
       </w:r>
     </w:p>
     <w:p>
@@ -887,12 +967,55 @@
         <w:rPr>
           <w:color w:val="EE0000"/>
         </w:rPr>
-        <w:t>¿ Que es UML?</w:t>
-      </w:r>
-    </w:p>
-    <w:p>
-      <w:r>
-        <w:t>UML (Unified Modeling Language o Lenguaje Unificado de Modelado) es un lenguaje visual que se usa en programación y diseño de software para representar gráficamente cómo funciona un sistema.</w:t>
+        <w:t xml:space="preserve">¿ Que es </w:t>
+      </w:r>
+      <w:proofErr w:type="spellStart"/>
+      <w:r>
+        <w:rPr>
+          <w:color w:val="EE0000"/>
+        </w:rPr>
+        <w:t>UML</w:t>
+      </w:r>
+      <w:proofErr w:type="spellEnd"/>
+      <w:r>
+        <w:rPr>
+          <w:color w:val="EE0000"/>
+        </w:rPr>
+        <w:t>?</w:t>
+      </w:r>
+    </w:p>
+    <w:p>
+      <w:proofErr w:type="spellStart"/>
+      <w:r>
+        <w:t>UML</w:t>
+      </w:r>
+      <w:proofErr w:type="spellEnd"/>
+      <w:r>
+        <w:t xml:space="preserve"> (</w:t>
+      </w:r>
+      <w:proofErr w:type="spellStart"/>
+      <w:r>
+        <w:t>Unified</w:t>
+      </w:r>
+      <w:proofErr w:type="spellEnd"/>
+      <w:r>
+        <w:t xml:space="preserve"> </w:t>
+      </w:r>
+      <w:proofErr w:type="spellStart"/>
+      <w:r>
+        <w:t>Modeling</w:t>
+      </w:r>
+      <w:proofErr w:type="spellEnd"/>
+      <w:r>
+        <w:t xml:space="preserve"> </w:t>
+      </w:r>
+      <w:proofErr w:type="spellStart"/>
+      <w:r>
+        <w:t>Language</w:t>
+      </w:r>
+      <w:proofErr w:type="spellEnd"/>
+      <w:r>
+        <w:t xml:space="preserve"> o Lenguaje Unificado de Modelado) es un lenguaje visual que se usa en programación y diseño de software para representar gráficamente cómo funciona un sistema.</w:t>
       </w:r>
     </w:p>
     <w:p>
@@ -913,7 +1036,15 @@
         <w:t>Ejemplo:</w:t>
       </w:r>
       <w:r>
-        <w:t xml:space="preserve"> Se piensa en UML como por ejemplo los planos eléctricos de un cajero: Antes de construir, el arquitecto dibuja planos para ver la estructura, las conexiones y los espacios de los cableados.</w:t>
+        <w:t xml:space="preserve"> Se piensa en </w:t>
+      </w:r>
+      <w:proofErr w:type="spellStart"/>
+      <w:r>
+        <w:t>UML</w:t>
+      </w:r>
+      <w:proofErr w:type="spellEnd"/>
+      <w:r>
+        <w:t xml:space="preserve"> como por ejemplo los planos eléctricos de un cajero: Antes de construir, el arquitecto dibuja planos para ver la estructura, las conexiones y los espacios de los cableados.</w:t>
       </w:r>
     </w:p>
     <w:p>
@@ -924,7 +1055,15 @@
         <w:t>Ejemplo:</w:t>
       </w:r>
       <w:r>
-        <w:t xml:space="preserve"> Se piensa igual pero  en el desarrollo de software, antes de escribir el código, se usan diagramas UML para entender qué clases habrá, cómo se relacionan, qué pasos sigue el sistema y cómo interactúan sus partes, es como un diagrama de flujo pero muy centrado en prevenir errores y mejorar los procesos y no describirlo como lo hace el diagrama de flujo, concluyendo que no se puede usar solo en el desarrollo de software, tambien en la vida real.</w:t>
+        <w:t xml:space="preserve"> Se piensa igual pero  en el desarrollo de software, antes de escribir el código, se usan diagramas </w:t>
+      </w:r>
+      <w:proofErr w:type="spellStart"/>
+      <w:r>
+        <w:t>UML</w:t>
+      </w:r>
+      <w:proofErr w:type="spellEnd"/>
+      <w:r>
+        <w:t xml:space="preserve"> para entender qué clases habrá, cómo se relacionan, qué pasos sigue el sistema y cómo interactúan sus partes, es como un diagrama de flujo pero muy centrado en prevenir errores y mejorar los procesos y no describirlo como lo hace el diagrama de flujo, concluyendo que no se puede usar solo en el desarrollo de software, tambien en la vida real.</w:t>
       </w:r>
     </w:p>
     <w:p>
@@ -970,7 +1109,15 @@
     </w:p>
     <w:p>
       <w:r>
-        <w:t>El diagrama de clases es uno de los más importantes en UML porque muestra la estructura del sistema.</w:t>
+        <w:t xml:space="preserve">El diagrama de clases es uno de los más importantes en </w:t>
+      </w:r>
+      <w:proofErr w:type="spellStart"/>
+      <w:r>
+        <w:t>UML</w:t>
+      </w:r>
+      <w:proofErr w:type="spellEnd"/>
+      <w:r>
+        <w:t xml:space="preserve"> porque muestra la estructura del sistema.</w:t>
       </w:r>
       <w:r>
         <w:br/>
@@ -991,7 +1138,23 @@
       </w:r>
       <w:r>
         <w:br/>
-        <w:t>En un zoológico se puede tener una clase llamada Animal, que tiene el atributo tipoDeAnimal y el método hacerSonido().</w:t>
+        <w:t xml:space="preserve">En un zoológico se puede tener una clase llamada Animal, que tiene el atributo </w:t>
+      </w:r>
+      <w:proofErr w:type="spellStart"/>
+      <w:r>
+        <w:t>tipoDeAnimal</w:t>
+      </w:r>
+      <w:proofErr w:type="spellEnd"/>
+      <w:r>
+        <w:t xml:space="preserve"> y el método </w:t>
+      </w:r>
+      <w:proofErr w:type="spellStart"/>
+      <w:r>
+        <w:t>hacerSonido</w:t>
+      </w:r>
+      <w:proofErr w:type="spellEnd"/>
+      <w:r>
+        <w:t>().</w:t>
       </w:r>
       <w:r>
         <w:br/>
@@ -999,7 +1162,15 @@
       </w:r>
       <w:r>
         <w:br/>
-        <w:t>Cada una sobrescribe el método hacerSonido() para emitir sonidos diferentes: el perro dirá “Guau” y el gato “Miau”.</w:t>
+        <w:t xml:space="preserve">Cada una sobrescribe el método </w:t>
+      </w:r>
+      <w:proofErr w:type="spellStart"/>
+      <w:r>
+        <w:t>hacerSonido</w:t>
+      </w:r>
+      <w:proofErr w:type="spellEnd"/>
+      <w:r>
+        <w:t>() para emitir sonidos diferentes: el perro dirá “Guau” y el gato “Miau”.</w:t>
       </w:r>
       <w:r>
         <w:br/>
@@ -1046,7 +1217,23 @@
       </w:r>
       <w:r>
         <w:br/>
-        <w:t>Siguiendo el mismo caso, podemos tener un objeto perro1 de la clase Perro con el atributo tipoDeAnimal = “Canino” y otro objeto gato1 de la clase Gato con el atributo tipoDeAnimal = “Felino”.</w:t>
+        <w:t xml:space="preserve">Siguiendo el mismo caso, podemos tener un objeto perro1 de la clase Perro con el atributo </w:t>
+      </w:r>
+      <w:proofErr w:type="spellStart"/>
+      <w:r>
+        <w:t>tipoDeAnimal</w:t>
+      </w:r>
+      <w:proofErr w:type="spellEnd"/>
+      <w:r>
+        <w:t xml:space="preserve"> = “Canino” y otro objeto gato1 de la clase Gato con el atributo </w:t>
+      </w:r>
+      <w:proofErr w:type="spellStart"/>
+      <w:r>
+        <w:t>tipoDeAnimal</w:t>
+      </w:r>
+      <w:proofErr w:type="spellEnd"/>
+      <w:r>
+        <w:t xml:space="preserve"> = “Felino”.</w:t>
       </w:r>
       <w:r>
         <w:br/>
@@ -1182,7 +1369,15 @@
         </w:numPr>
       </w:pPr>
       <w:r>
-        <w:t>El objeto perro1 recibe el mensaje y ejecuta el método hacerSonido().</w:t>
+        <w:t xml:space="preserve">El objeto perro1 recibe el mensaje y ejecuta el método </w:t>
+      </w:r>
+      <w:proofErr w:type="spellStart"/>
+      <w:r>
+        <w:t>hacerSonido</w:t>
+      </w:r>
+      <w:proofErr w:type="spellEnd"/>
+      <w:r>
+        <w:t>().</w:t>
       </w:r>
     </w:p>
     <w:p>
@@ -1315,7 +1510,15 @@
         </w:numPr>
       </w:pPr>
       <w:r>
-        <w:t>Si es un Perro, el sistema ejecuta la acción hacerSonido() y muestra “Guau”.</w:t>
+        <w:t xml:space="preserve">Si es un Perro, el sistema ejecuta la acción </w:t>
+      </w:r>
+      <w:proofErr w:type="spellStart"/>
+      <w:r>
+        <w:t>hacerSonido</w:t>
+      </w:r>
+      <w:proofErr w:type="spellEnd"/>
+      <w:r>
+        <w:t>() y muestra “Guau”.</w:t>
       </w:r>
     </w:p>
     <w:p>
@@ -1326,7 +1529,15 @@
         </w:numPr>
       </w:pPr>
       <w:r>
-        <w:t>Si es un Gato, ejecuta hacerSonido() y muestra “Miau”.</w:t>
+        <w:t xml:space="preserve">Si es un Gato, ejecuta </w:t>
+      </w:r>
+      <w:proofErr w:type="spellStart"/>
+      <w:r>
+        <w:t>hacerSonido</w:t>
+      </w:r>
+      <w:proofErr w:type="spellEnd"/>
+      <w:r>
+        <w:t>() y muestra “Miau”.</w:t>
       </w:r>
     </w:p>
     <w:p>
@@ -1381,7 +1592,15 @@
     </w:p>
     <w:p>
       <w:r>
-        <w:t>o Constructor: __init__</w:t>
+        <w:t>o Constructor: __</w:t>
+      </w:r>
+      <w:proofErr w:type="spellStart"/>
+      <w:r>
+        <w:t>init</w:t>
+      </w:r>
+      <w:proofErr w:type="spellEnd"/>
+      <w:r>
+        <w:t>__</w:t>
       </w:r>
     </w:p>
     <w:p>
@@ -1407,7 +1626,31 @@
     </w:p>
     <w:p>
       <w:r>
-        <w:t>o Se debe definir el tipo de las variables (int, double,String, boolean).</w:t>
+        <w:t>o Se debe definir el tipo de las variables (</w:t>
+      </w:r>
+      <w:proofErr w:type="spellStart"/>
+      <w:r>
+        <w:t>int</w:t>
+      </w:r>
+      <w:proofErr w:type="spellEnd"/>
+      <w:r>
+        <w:t xml:space="preserve">, </w:t>
+      </w:r>
+      <w:proofErr w:type="spellStart"/>
+      <w:r>
+        <w:t>double,String</w:t>
+      </w:r>
+      <w:proofErr w:type="spellEnd"/>
+      <w:r>
+        <w:t xml:space="preserve">, </w:t>
+      </w:r>
+      <w:proofErr w:type="spellStart"/>
+      <w:r>
+        <w:t>boolean</w:t>
+      </w:r>
+      <w:proofErr w:type="spellEnd"/>
+      <w:r>
+        <w:t>).</w:t>
       </w:r>
     </w:p>
     <w:p>
@@ -1430,12 +1673,41 @@
     </w:p>
     <w:p>
       <w:r>
-        <w:t>o Lenguaje más complejo, mezcla programación estructurada y POO,siendo mas dificil</w:t>
-      </w:r>
-    </w:p>
-    <w:p>
-      <w:r>
-        <w:t>o Se debe gestionar la memoria (con new y delete).</w:t>
+        <w:t xml:space="preserve">o Lenguaje más complejo, mezcla programación estructurada y </w:t>
+      </w:r>
+      <w:proofErr w:type="spellStart"/>
+      <w:r>
+        <w:t>POO,siendo</w:t>
+      </w:r>
+      <w:proofErr w:type="spellEnd"/>
+      <w:r>
+        <w:t xml:space="preserve"> </w:t>
+      </w:r>
+      <w:proofErr w:type="spellStart"/>
+      <w:r>
+        <w:t>mas</w:t>
+      </w:r>
+      <w:proofErr w:type="spellEnd"/>
+      <w:r>
+        <w:t xml:space="preserve"> </w:t>
+      </w:r>
+      <w:proofErr w:type="spellStart"/>
+      <w:r>
+        <w:t>dificil</w:t>
+      </w:r>
+      <w:proofErr w:type="spellEnd"/>
+    </w:p>
+    <w:p>
+      <w:r>
+        <w:t xml:space="preserve">o Se debe gestionar la memoria (con new y </w:t>
+      </w:r>
+      <w:proofErr w:type="spellStart"/>
+      <w:r>
+        <w:t>delete</w:t>
+      </w:r>
+      <w:proofErr w:type="spellEnd"/>
+      <w:r>
+        <w:t>).</w:t>
       </w:r>
     </w:p>
     <w:p>
@@ -1460,12 +1732,29 @@
           <w:color w:val="EE0000"/>
           <w:highlight w:val="yellow"/>
         </w:rPr>
-        <w:t>Parte 2 — Diagramas UML</w:t>
-      </w:r>
-    </w:p>
-    <w:p>
-      <w:r>
-        <w:t>7. Elige un mini-proyecto (ejemplo: biblioteca, gestión de cursos o tienda online) y</w:t>
+        <w:t xml:space="preserve">Parte 2 — Diagramas </w:t>
+      </w:r>
+      <w:proofErr w:type="spellStart"/>
+      <w:r>
+        <w:rPr>
+          <w:color w:val="EE0000"/>
+          <w:highlight w:val="yellow"/>
+        </w:rPr>
+        <w:t>UML</w:t>
+      </w:r>
+      <w:proofErr w:type="spellEnd"/>
+    </w:p>
+    <w:p>
+      <w:r>
+        <w:t xml:space="preserve">7. Elige un </w:t>
+      </w:r>
+      <w:proofErr w:type="spellStart"/>
+      <w:r>
+        <w:t>mini-proyecto</w:t>
+      </w:r>
+      <w:proofErr w:type="spellEnd"/>
+      <w:r>
+        <w:t xml:space="preserve"> (ejemplo: biblioteca, gestión de cursos o tienda online) y</w:t>
       </w:r>
     </w:p>
     <w:p>
@@ -1543,8 +1832,16 @@
         <w:rPr>
           <w:color w:val="EE0000"/>
         </w:rPr>
-        <w:t>2) ProductoAlimenticio</w:t>
-      </w:r>
+        <w:t xml:space="preserve">2) </w:t>
+      </w:r>
+      <w:proofErr w:type="spellStart"/>
+      <w:r>
+        <w:rPr>
+          <w:color w:val="EE0000"/>
+        </w:rPr>
+        <w:t>ProductoAlimenticio</w:t>
+      </w:r>
+      <w:proofErr w:type="spellEnd"/>
     </w:p>
     <w:p>
       <w:pPr>
@@ -1556,7 +1853,21 @@
         <w:rPr>
           <w:color w:val="000000" w:themeColor="text1"/>
         </w:rPr>
-        <w:t>Representa productos alimenticios. Hereda de Productos y agrega un atributo extra (calorias) y redefine el método comprar().</w:t>
+        <w:t>Representa productos alimenticios. Hereda de Productos y agrega un atributo extra (</w:t>
+      </w:r>
+      <w:proofErr w:type="spellStart"/>
+      <w:r>
+        <w:rPr>
+          <w:color w:val="000000" w:themeColor="text1"/>
+        </w:rPr>
+        <w:t>calorias</w:t>
+      </w:r>
+      <w:proofErr w:type="spellEnd"/>
+      <w:r>
+        <w:rPr>
+          <w:color w:val="000000" w:themeColor="text1"/>
+        </w:rPr>
+        <w:t>) y redefine el método comprar().</w:t>
       </w:r>
     </w:p>
     <w:p>
@@ -1637,8 +1948,13 @@
           <w:numId w:val="9"/>
         </w:numPr>
       </w:pPr>
-      <w:r>
-        <w:t>fechaenquesehizo → fecha de fabricación</w:t>
+      <w:proofErr w:type="spellStart"/>
+      <w:r>
+        <w:t>fechaenquesehizo</w:t>
+      </w:r>
+      <w:proofErr w:type="spellEnd"/>
+      <w:r>
+        <w:t xml:space="preserve"> → fecha de fabricación</w:t>
       </w:r>
     </w:p>
     <w:p>
@@ -1648,8 +1964,13 @@
           <w:numId w:val="9"/>
         </w:numPr>
       </w:pPr>
-      <w:r>
-        <w:t>fechaenquesevence → fecha de vencimiento</w:t>
+      <w:proofErr w:type="spellStart"/>
+      <w:r>
+        <w:t>fechaenquesevence</w:t>
+      </w:r>
+      <w:proofErr w:type="spellEnd"/>
+      <w:r>
+        <w:t xml:space="preserve"> → fecha de vencimiento</w:t>
       </w:r>
     </w:p>
     <w:p>
@@ -1706,7 +2027,14 @@
         <w:rPr>
           <w:color w:val="EE0000"/>
         </w:rPr>
-        <w:t>) ProductoAlimentici</w:t>
+        <w:t xml:space="preserve">) </w:t>
+      </w:r>
+      <w:proofErr w:type="spellStart"/>
+      <w:r>
+        <w:rPr>
+          <w:color w:val="EE0000"/>
+        </w:rPr>
+        <w:t>ProductoAlimentici</w:t>
       </w:r>
       <w:r>
         <w:rPr>
@@ -1714,6 +2042,7 @@
         </w:rPr>
         <w:t>o</w:t>
       </w:r>
+      <w:proofErr w:type="spellEnd"/>
       <w:r>
         <w:rPr>
           <w:color w:val="EE0000"/>
@@ -1733,8 +2062,13 @@
           <w:numId w:val="11"/>
         </w:numPr>
       </w:pPr>
-      <w:r>
-        <w:t>calorias → información nutricional del producto alimenticio</w:t>
+      <w:proofErr w:type="spellStart"/>
+      <w:r>
+        <w:t>calorias</w:t>
+      </w:r>
+      <w:proofErr w:type="spellEnd"/>
+      <w:r>
+        <w:t xml:space="preserve"> → información nutricional del producto alimenticio</w:t>
       </w:r>
     </w:p>
     <w:p>
@@ -1750,8 +2084,13 @@
         </w:numPr>
       </w:pPr>
       <w:r>
-        <w:t>comprar() → imprime un mensaje distinto, incluyendo calorias</w:t>
-      </w:r>
+        <w:t xml:space="preserve">comprar() → imprime un mensaje distinto, incluyendo </w:t>
+      </w:r>
+      <w:proofErr w:type="spellStart"/>
+      <w:r>
+        <w:t>calorias</w:t>
+      </w:r>
+      <w:proofErr w:type="spellEnd"/>
     </w:p>
     <w:p>
       <w:r>
@@ -1803,7 +2142,21 @@
         <w:rPr>
           <w:color w:val="EE0000"/>
         </w:rPr>
-        <w:t>Herencia (ProductoAlimenticio → Productos):</w:t>
+        <w:t>Herencia (</w:t>
+      </w:r>
+      <w:proofErr w:type="spellStart"/>
+      <w:r>
+        <w:rPr>
+          <w:color w:val="EE0000"/>
+        </w:rPr>
+        <w:t>ProductoAlimenticio</w:t>
+      </w:r>
+      <w:proofErr w:type="spellEnd"/>
+      <w:r>
+        <w:rPr>
+          <w:color w:val="EE0000"/>
+        </w:rPr>
+        <w:t xml:space="preserve"> → Productos):</w:t>
       </w:r>
     </w:p>
     <w:p>
@@ -1812,23 +2165,31 @@
           <w:color w:val="000000" w:themeColor="text1"/>
         </w:rPr>
       </w:pPr>
+      <w:proofErr w:type="spellStart"/>
       <w:r>
         <w:rPr>
           <w:color w:val="000000" w:themeColor="text1"/>
         </w:rPr>
-        <w:t>ProductoAlimenticio es un tipo de Productos.</w:t>
-      </w:r>
-    </w:p>
-    <w:p>
-      <w:pPr>
+        <w:t>ProductoAlimenticio</w:t>
+      </w:r>
+      <w:proofErr w:type="spellEnd"/>
+      <w:r>
         <w:rPr>
           <w:color w:val="000000" w:themeColor="text1"/>
         </w:rPr>
-      </w:pPr>
-      <w:r>
+        <w:t xml:space="preserve"> es un tipo de Productos.</w:t>
+      </w:r>
+    </w:p>
+    <w:p>
+      <w:pPr>
         <w:rPr>
           <w:color w:val="000000" w:themeColor="text1"/>
         </w:rPr>
+      </w:pPr>
+      <w:r>
+        <w:rPr>
+          <w:color w:val="000000" w:themeColor="text1"/>
+        </w:rPr>
         <w:t>Hereda atributos y métodos de Productos.</w:t>
       </w:r>
     </w:p>
@@ -1868,7 +2229,21 @@
         <w:rPr>
           <w:color w:val="000000" w:themeColor="text1"/>
         </w:rPr>
-        <w:t>El método comprar() funciona de manera diferente según el tipo de objeto (Productos o ProductoAlimenticio).</w:t>
+        <w:t xml:space="preserve">El método comprar() funciona de manera diferente según el tipo de objeto (Productos o </w:t>
+      </w:r>
+      <w:proofErr w:type="spellStart"/>
+      <w:r>
+        <w:rPr>
+          <w:color w:val="000000" w:themeColor="text1"/>
+        </w:rPr>
+        <w:t>ProductoAlimenticio</w:t>
+      </w:r>
+      <w:proofErr w:type="spellEnd"/>
+      <w:r>
+        <w:rPr>
+          <w:color w:val="000000" w:themeColor="text1"/>
+        </w:rPr>
+        <w:t>).</w:t>
       </w:r>
     </w:p>
     <w:p>
@@ -2365,6 +2740,83 @@
       <w:r>
         <w:rPr>
           <w:noProof/>
+        </w:rPr>
+        <w:drawing>
+          <wp:anchor distT="0" distB="0" distL="114300" distR="114300" simplePos="0" relativeHeight="251702272" behindDoc="1" locked="0" layoutInCell="1" allowOverlap="1" wp14:anchorId="59833795" wp14:editId="6403BC9A">
+            <wp:simplePos x="0" y="0"/>
+            <wp:positionH relativeFrom="column">
+              <wp:posOffset>6113145</wp:posOffset>
+            </wp:positionH>
+            <wp:positionV relativeFrom="paragraph">
+              <wp:posOffset>350520</wp:posOffset>
+            </wp:positionV>
+            <wp:extent cx="106680" cy="142875"/>
+            <wp:effectExtent l="0" t="0" r="7620" b="9525"/>
+            <wp:wrapTight wrapText="bothSides">
+              <wp:wrapPolygon edited="0">
+                <wp:start x="0" y="0"/>
+                <wp:lineTo x="0" y="20160"/>
+                <wp:lineTo x="19286" y="20160"/>
+                <wp:lineTo x="19286" y="0"/>
+                <wp:lineTo x="0" y="0"/>
+              </wp:wrapPolygon>
+            </wp:wrapTight>
+            <wp:docPr id="179858124" name="Imagen 1"/>
+            <wp:cNvGraphicFramePr>
+              <a:graphicFrameLocks xmlns:a="http://schemas.openxmlformats.org/drawingml/2006/main" noChangeAspect="1"/>
+            </wp:cNvGraphicFramePr>
+            <a:graphic xmlns:a="http://schemas.openxmlformats.org/drawingml/2006/main">
+              <a:graphicData uri="http://schemas.openxmlformats.org/drawingml/2006/picture">
+                <pic:pic xmlns:pic="http://schemas.openxmlformats.org/drawingml/2006/picture">
+                  <pic:nvPicPr>
+                    <pic:cNvPr id="1760299494" name=""/>
+                    <pic:cNvPicPr/>
+                  </pic:nvPicPr>
+                  <pic:blipFill rotWithShape="1">
+                    <a:blip r:embed="rId16">
+                      <a:extLst>
+                        <a:ext uri="{28A0092B-C50C-407E-A947-70E740481C1C}">
+                          <a14:useLocalDpi xmlns:a14="http://schemas.microsoft.com/office/drawing/2010/main" val="0"/>
+                        </a:ext>
+                      </a:extLst>
+                    </a:blip>
+                    <a:srcRect l="1" r="24999" b="40000"/>
+                    <a:stretch>
+                      <a:fillRect/>
+                    </a:stretch>
+                  </pic:blipFill>
+                  <pic:spPr bwMode="auto">
+                    <a:xfrm flipH="1">
+                      <a:off x="0" y="0"/>
+                      <a:ext cx="106680" cy="142875"/>
+                    </a:xfrm>
+                    <a:prstGeom prst="rect">
+                      <a:avLst/>
+                    </a:prstGeom>
+                    <a:ln>
+                      <a:noFill/>
+                    </a:ln>
+                    <a:extLst>
+                      <a:ext uri="{53640926-AAD7-44D8-BBD7-CCE9431645EC}">
+                        <a14:shadowObscured xmlns:a14="http://schemas.microsoft.com/office/drawing/2010/main"/>
+                      </a:ext>
+                    </a:extLst>
+                  </pic:spPr>
+                </pic:pic>
+              </a:graphicData>
+            </a:graphic>
+            <wp14:sizeRelH relativeFrom="margin">
+              <wp14:pctWidth>0</wp14:pctWidth>
+            </wp14:sizeRelH>
+            <wp14:sizeRelV relativeFrom="margin">
+              <wp14:pctHeight>0</wp14:pctHeight>
+            </wp14:sizeRelV>
+          </wp:anchor>
+        </w:drawing>
+      </w:r>
+      <w:r>
+        <w:rPr>
+          <w:noProof/>
           <w:highlight w:val="yellow"/>
         </w:rPr>
         <w:drawing>
@@ -2393,7 +2845,7 @@
                     </pic:cNvPicPr>
                   </pic:nvPicPr>
                   <pic:blipFill>
-                    <a:blip r:embed="rId16">
+                    <a:blip r:embed="rId17">
                       <a:extLst>
                         <a:ext uri="{28A0092B-C50C-407E-A947-70E740481C1C}">
                           <a14:useLocalDpi xmlns:a14="http://schemas.microsoft.com/office/drawing/2010/main" val="0"/>
@@ -2440,25 +2892,103 @@
     <w:p>
       <w:r>
         <w:rPr>
-          <w:highlight w:val="yellow"/>
+          <w:noProof/>
         </w:rPr>
         <w:drawing>
-          <wp:anchor distT="0" distB="0" distL="114300" distR="114300" simplePos="0" relativeHeight="251694080" behindDoc="0" locked="0" layoutInCell="1" allowOverlap="1" wp14:anchorId="4D9CC705" wp14:editId="29A1EB85">
+          <wp:anchor distT="0" distB="0" distL="114300" distR="114300" simplePos="0" relativeHeight="251700224" behindDoc="1" locked="0" layoutInCell="1" allowOverlap="1" wp14:anchorId="58F1BAF0" wp14:editId="17F10EEF">
             <wp:simplePos x="0" y="0"/>
             <wp:positionH relativeFrom="column">
-              <wp:posOffset>-737235</wp:posOffset>
+              <wp:posOffset>5755005</wp:posOffset>
+            </wp:positionH>
+            <wp:positionV relativeFrom="paragraph">
+              <wp:posOffset>4434840</wp:posOffset>
+            </wp:positionV>
+            <wp:extent cx="106680" cy="142875"/>
+            <wp:effectExtent l="0" t="0" r="7620" b="9525"/>
+            <wp:wrapTight wrapText="bothSides">
+              <wp:wrapPolygon edited="0">
+                <wp:start x="0" y="0"/>
+                <wp:lineTo x="0" y="20160"/>
+                <wp:lineTo x="19286" y="20160"/>
+                <wp:lineTo x="19286" y="0"/>
+                <wp:lineTo x="0" y="0"/>
+              </wp:wrapPolygon>
+            </wp:wrapTight>
+            <wp:docPr id="127858760" name="Imagen 1"/>
+            <wp:cNvGraphicFramePr>
+              <a:graphicFrameLocks xmlns:a="http://schemas.openxmlformats.org/drawingml/2006/main" noChangeAspect="1"/>
+            </wp:cNvGraphicFramePr>
+            <a:graphic xmlns:a="http://schemas.openxmlformats.org/drawingml/2006/main">
+              <a:graphicData uri="http://schemas.openxmlformats.org/drawingml/2006/picture">
+                <pic:pic xmlns:pic="http://schemas.openxmlformats.org/drawingml/2006/picture">
+                  <pic:nvPicPr>
+                    <pic:cNvPr id="1760299494" name=""/>
+                    <pic:cNvPicPr/>
+                  </pic:nvPicPr>
+                  <pic:blipFill rotWithShape="1">
+                    <a:blip r:embed="rId16">
+                      <a:extLst>
+                        <a:ext uri="{28A0092B-C50C-407E-A947-70E740481C1C}">
+                          <a14:useLocalDpi xmlns:a14="http://schemas.microsoft.com/office/drawing/2010/main" val="0"/>
+                        </a:ext>
+                      </a:extLst>
+                    </a:blip>
+                    <a:srcRect l="1" r="24999" b="40000"/>
+                    <a:stretch>
+                      <a:fillRect/>
+                    </a:stretch>
+                  </pic:blipFill>
+                  <pic:spPr bwMode="auto">
+                    <a:xfrm flipH="1">
+                      <a:off x="0" y="0"/>
+                      <a:ext cx="106680" cy="142875"/>
+                    </a:xfrm>
+                    <a:prstGeom prst="rect">
+                      <a:avLst/>
+                    </a:prstGeom>
+                    <a:ln>
+                      <a:noFill/>
+                    </a:ln>
+                    <a:extLst>
+                      <a:ext uri="{53640926-AAD7-44D8-BBD7-CCE9431645EC}">
+                        <a14:shadowObscured xmlns:a14="http://schemas.microsoft.com/office/drawing/2010/main"/>
+                      </a:ext>
+                    </a:extLst>
+                  </pic:spPr>
+                </pic:pic>
+              </a:graphicData>
+            </a:graphic>
+            <wp14:sizeRelH relativeFrom="margin">
+              <wp14:pctWidth>0</wp14:pctWidth>
+            </wp14:sizeRelH>
+            <wp14:sizeRelV relativeFrom="margin">
+              <wp14:pctHeight>0</wp14:pctHeight>
+            </wp14:sizeRelV>
+          </wp:anchor>
+        </w:drawing>
+      </w:r>
+      <w:r>
+        <w:rPr>
+          <w:noProof/>
+          <w:highlight w:val="yellow"/>
+        </w:rPr>
+        <w:drawing>
+          <wp:anchor distT="0" distB="0" distL="114300" distR="114300" simplePos="0" relativeHeight="251694080" behindDoc="0" locked="0" layoutInCell="1" allowOverlap="1" wp14:anchorId="4D9CC705" wp14:editId="0B28F7E6">
+            <wp:simplePos x="0" y="0"/>
+            <wp:positionH relativeFrom="column">
+              <wp:posOffset>-366395</wp:posOffset>
             </wp:positionH>
             <wp:positionV relativeFrom="page">
-              <wp:posOffset>5800725</wp:posOffset>
+              <wp:posOffset>6086475</wp:posOffset>
             </wp:positionV>
-            <wp:extent cx="6972300" cy="4038600"/>
+            <wp:extent cx="6248400" cy="3619500"/>
             <wp:effectExtent l="0" t="0" r="0" b="0"/>
             <wp:wrapThrough wrapText="bothSides">
               <wp:wrapPolygon edited="0">
                 <wp:start x="0" y="0"/>
-                <wp:lineTo x="0" y="21498"/>
-                <wp:lineTo x="21541" y="21498"/>
-                <wp:lineTo x="21541" y="0"/>
+                <wp:lineTo x="0" y="21486"/>
+                <wp:lineTo x="21534" y="21486"/>
+                <wp:lineTo x="21534" y="0"/>
                 <wp:lineTo x="0" y="0"/>
               </wp:wrapPolygon>
             </wp:wrapThrough>
@@ -2476,7 +3006,7 @@
                     </pic:cNvPicPr>
                   </pic:nvPicPr>
                   <pic:blipFill>
-                    <a:blip r:embed="rId17">
+                    <a:blip r:embed="rId18">
                       <a:extLst>
                         <a:ext uri="{28A0092B-C50C-407E-A947-70E740481C1C}">
                           <a14:useLocalDpi xmlns:a14="http://schemas.microsoft.com/office/drawing/2010/main" val="0"/>
@@ -2490,7 +3020,7 @@
                   <pic:spPr bwMode="auto">
                     <a:xfrm>
                       <a:off x="0" y="0"/>
-                      <a:ext cx="6972300" cy="4038600"/>
+                      <a:ext cx="6248400" cy="3619500"/>
                     </a:xfrm>
                     <a:prstGeom prst="rect">
                       <a:avLst/>
@@ -2518,6 +3048,14 @@
         </w:rPr>
         <w:t>Diagrama en el caso de registrar():</w:t>
       </w:r>
+      <w:r>
+        <w:t xml:space="preserve"> Diferente ya que el método registrar() solo esta en la clase productos y no en la clase </w:t>
+      </w:r>
+      <w:proofErr w:type="spellStart"/>
+      <w:r>
+        <w:t>ProductoAlimencicio</w:t>
+      </w:r>
+      <w:proofErr w:type="spellEnd"/>
     </w:p>
     <w:p>
       <w:r>
@@ -2525,14 +3063,126 @@
           <w:highlight w:val="yellow"/>
         </w:rPr>
         <w:lastRenderedPageBreak/>
+        <w:t>Diagrama en el caso de vender():</w:t>
+      </w:r>
+      <w:r>
+        <w:t xml:space="preserve"> </w:t>
+      </w:r>
+      <w:r>
+        <w:t xml:space="preserve">Diferente ya que el método </w:t>
+      </w:r>
+      <w:r>
+        <w:t>vender()</w:t>
+      </w:r>
+      <w:r>
+        <w:t xml:space="preserve"> solo </w:t>
+      </w:r>
+      <w:proofErr w:type="spellStart"/>
+      <w:r>
+        <w:t>esta</w:t>
+      </w:r>
+      <w:proofErr w:type="spellEnd"/>
+      <w:r>
+        <w:t xml:space="preserve"> en la clase productos y no en la clase </w:t>
+      </w:r>
+      <w:proofErr w:type="spellStart"/>
+      <w:r>
+        <w:t>ProductoAlimencicio</w:t>
+      </w:r>
+      <w:proofErr w:type="spellEnd"/>
+    </w:p>
+    <w:p/>
+    <w:p>
+      <w:r>
+        <w:rPr>
+          <w:noProof/>
+        </w:rPr>
         <w:drawing>
-          <wp:anchor distT="0" distB="0" distL="114300" distR="114300" simplePos="0" relativeHeight="251695104" behindDoc="1" locked="0" layoutInCell="1" allowOverlap="1" wp14:anchorId="2B163FFC" wp14:editId="3D9489F5">
+          <wp:anchor distT="0" distB="0" distL="114300" distR="114300" simplePos="0" relativeHeight="251698176" behindDoc="1" locked="0" layoutInCell="1" allowOverlap="1" wp14:anchorId="6D4C452E" wp14:editId="5768C849">
             <wp:simplePos x="0" y="0"/>
             <wp:positionH relativeFrom="column">
-              <wp:posOffset>-670560</wp:posOffset>
+              <wp:posOffset>6234430</wp:posOffset>
             </wp:positionH>
             <wp:positionV relativeFrom="paragraph">
-              <wp:posOffset>281305</wp:posOffset>
+              <wp:posOffset>450215</wp:posOffset>
+            </wp:positionV>
+            <wp:extent cx="85725" cy="114300"/>
+            <wp:effectExtent l="0" t="0" r="9525" b="0"/>
+            <wp:wrapTight wrapText="bothSides">
+              <wp:wrapPolygon edited="0">
+                <wp:start x="0" y="0"/>
+                <wp:lineTo x="0" y="18000"/>
+                <wp:lineTo x="19200" y="18000"/>
+                <wp:lineTo x="19200" y="0"/>
+                <wp:lineTo x="0" y="0"/>
+              </wp:wrapPolygon>
+            </wp:wrapTight>
+            <wp:docPr id="1760299494" name="Imagen 1"/>
+            <wp:cNvGraphicFramePr>
+              <a:graphicFrameLocks xmlns:a="http://schemas.openxmlformats.org/drawingml/2006/main" noChangeAspect="1"/>
+            </wp:cNvGraphicFramePr>
+            <a:graphic xmlns:a="http://schemas.openxmlformats.org/drawingml/2006/main">
+              <a:graphicData uri="http://schemas.openxmlformats.org/drawingml/2006/picture">
+                <pic:pic xmlns:pic="http://schemas.openxmlformats.org/drawingml/2006/picture">
+                  <pic:nvPicPr>
+                    <pic:cNvPr id="1760299494" name=""/>
+                    <pic:cNvPicPr/>
+                  </pic:nvPicPr>
+                  <pic:blipFill rotWithShape="1">
+                    <a:blip r:embed="rId16">
+                      <a:extLst>
+                        <a:ext uri="{28A0092B-C50C-407E-A947-70E740481C1C}">
+                          <a14:useLocalDpi xmlns:a14="http://schemas.microsoft.com/office/drawing/2010/main" val="0"/>
+                        </a:ext>
+                      </a:extLst>
+                    </a:blip>
+                    <a:srcRect l="1" r="24999" b="40000"/>
+                    <a:stretch>
+                      <a:fillRect/>
+                    </a:stretch>
+                  </pic:blipFill>
+                  <pic:spPr bwMode="auto">
+                    <a:xfrm flipH="1">
+                      <a:off x="0" y="0"/>
+                      <a:ext cx="85725" cy="114300"/>
+                    </a:xfrm>
+                    <a:prstGeom prst="rect">
+                      <a:avLst/>
+                    </a:prstGeom>
+                    <a:ln>
+                      <a:noFill/>
+                    </a:ln>
+                    <a:extLst>
+                      <a:ext uri="{53640926-AAD7-44D8-BBD7-CCE9431645EC}">
+                        <a14:shadowObscured xmlns:a14="http://schemas.microsoft.com/office/drawing/2010/main"/>
+                      </a:ext>
+                    </a:extLst>
+                  </pic:spPr>
+                </pic:pic>
+              </a:graphicData>
+            </a:graphic>
+            <wp14:sizeRelH relativeFrom="margin">
+              <wp14:pctWidth>0</wp14:pctWidth>
+            </wp14:sizeRelH>
+            <wp14:sizeRelV relativeFrom="margin">
+              <wp14:pctHeight>0</wp14:pctHeight>
+            </wp14:sizeRelV>
+          </wp:anchor>
+        </w:drawing>
+      </w:r>
+      <w:r>
+        <w:rPr>
+          <w:noProof/>
+          <w:highlight w:val="yellow"/>
+        </w:rPr>
+        <w:drawing>
+          <wp:anchor distT="0" distB="0" distL="114300" distR="114300" simplePos="0" relativeHeight="251695104" behindDoc="1" locked="0" layoutInCell="1" allowOverlap="1" wp14:anchorId="2B163FFC" wp14:editId="6C59091F">
+            <wp:simplePos x="0" y="0"/>
+            <wp:positionH relativeFrom="column">
+              <wp:posOffset>-622935</wp:posOffset>
+            </wp:positionH>
+            <wp:positionV relativeFrom="paragraph">
+              <wp:posOffset>347980</wp:posOffset>
             </wp:positionV>
             <wp:extent cx="7010400" cy="4046220"/>
             <wp:effectExtent l="0" t="0" r="0" b="0"/>
@@ -2559,7 +3209,7 @@
                     </pic:cNvPicPr>
                   </pic:nvPicPr>
                   <pic:blipFill>
-                    <a:blip r:embed="rId18">
+                    <a:blip r:embed="rId19">
                       <a:extLst>
                         <a:ext uri="{28A0092B-C50C-407E-A947-70E740481C1C}">
                           <a14:useLocalDpi xmlns:a14="http://schemas.microsoft.com/office/drawing/2010/main" val="0"/>
@@ -2593,15 +3243,7 @@
           </wp:anchor>
         </w:drawing>
       </w:r>
-      <w:r>
-        <w:rPr>
-          <w:highlight w:val="yellow"/>
-        </w:rPr>
-        <w:t>Diagrama en el caso de vender():</w:t>
-      </w:r>
-    </w:p>
-    <w:p/>
-    <w:p/>
+    </w:p>
     <w:p/>
     <w:p/>
     <w:p/>
@@ -2833,7 +3475,7 @@
                     </pic:cNvPicPr>
                   </pic:nvPicPr>
                   <pic:blipFill>
-                    <a:blip r:embed="rId19" cstate="print">
+                    <a:blip r:embed="rId20" cstate="print">
                       <a:extLst>
                         <a:ext uri="{28A0092B-C50C-407E-A947-70E740481C1C}">
                           <a14:useLocalDpi xmlns:a14="http://schemas.microsoft.com/office/drawing/2010/main" val="0"/>
@@ -2920,7 +3562,7 @@
                     <pic:cNvPicPr/>
                   </pic:nvPicPr>
                   <pic:blipFill>
-                    <a:blip r:embed="rId20">
+                    <a:blip r:embed="rId21">
                       <a:extLst>
                         <a:ext uri="{28A0092B-C50C-407E-A947-70E740481C1C}">
                           <a14:useLocalDpi xmlns:a14="http://schemas.microsoft.com/office/drawing/2010/main" val="0"/>
@@ -3002,7 +3644,15 @@
         <w:t>En Java, las clases son moldes que permiten crear objetos</w:t>
       </w:r>
       <w:r>
-        <w:t xml:space="preserve"> y se definen con la palabra clave class, seguida del nombre de la clase y un bloque de código {}.</w:t>
+        <w:t xml:space="preserve"> y se definen con la palabra clave </w:t>
+      </w:r>
+      <w:proofErr w:type="spellStart"/>
+      <w:r>
+        <w:t>class</w:t>
+      </w:r>
+      <w:proofErr w:type="spellEnd"/>
+      <w:r>
+        <w:t>, seguida del nombre de la clase y un bloque de código {}.</w:t>
       </w:r>
       <w:r>
         <w:br/>
@@ -3078,7 +3728,7 @@
                     <pic:cNvPicPr/>
                   </pic:nvPicPr>
                   <pic:blipFill>
-                    <a:blip r:embed="rId21"/>
+                    <a:blip r:embed="rId22"/>
                     <a:stretch>
                       <a:fillRect/>
                     </a:stretch>
@@ -3126,7 +3776,15 @@
       </w:r>
       <w:r>
         <w:br/>
-        <w:t>La clase ProductoAlimenticio hereda de Productos. Esto significa que no fue necesario volver a escribir los atributos ni los métodos de la clase padre, ya que los hereda automáticamente.</w:t>
+        <w:t xml:space="preserve">La clase </w:t>
+      </w:r>
+      <w:proofErr w:type="spellStart"/>
+      <w:r>
+        <w:t>ProductoAlimenticio</w:t>
+      </w:r>
+      <w:proofErr w:type="spellEnd"/>
+      <w:r>
+        <w:t xml:space="preserve"> hereda de Productos. Esto significa que no fue necesario volver a escribir los atributos ni los métodos de la clase padre, ya que los hereda automáticamente.</w:t>
       </w:r>
     </w:p>
     <w:p>
@@ -3169,7 +3827,7 @@
                     </pic:cNvPicPr>
                   </pic:nvPicPr>
                   <pic:blipFill>
-                    <a:blip r:embed="rId22" cstate="print">
+                    <a:blip r:embed="rId23" cstate="print">
                       <a:extLst>
                         <a:ext uri="{28A0092B-C50C-407E-A947-70E740481C1C}">
                           <a14:useLocalDpi xmlns:a14="http://schemas.microsoft.com/office/drawing/2010/main" val="0"/>
@@ -3217,7 +3875,15 @@
       </w:r>
       <w:r>
         <w:br/>
-        <w:t>En Productos muestra los datos generales, y en ProductoAlimenticio muestra también</w:t>
+        <w:t xml:space="preserve">En Productos muestra los datos generales, y en </w:t>
+      </w:r>
+      <w:proofErr w:type="spellStart"/>
+      <w:r>
+        <w:t>ProductoAlimenticio</w:t>
+      </w:r>
+      <w:proofErr w:type="spellEnd"/>
+      <w:r>
+        <w:t xml:space="preserve"> muestra también</w:t>
       </w:r>
       <w:r>
         <w:t xml:space="preserve"> pero con</w:t>
@@ -3272,7 +3938,7 @@
                     </pic:cNvPicPr>
                   </pic:nvPicPr>
                   <pic:blipFill>
-                    <a:blip r:embed="rId23" cstate="print">
+                    <a:blip r:embed="rId24" cstate="print">
                       <a:extLst>
                         <a:ext uri="{28A0092B-C50C-407E-A947-70E740481C1C}">
                           <a14:useLocalDpi xmlns:a14="http://schemas.microsoft.com/office/drawing/2010/main" val="0"/>
@@ -3351,7 +4017,7 @@
                     <pic:cNvPicPr/>
                   </pic:nvPicPr>
                   <pic:blipFill>
-                    <a:blip r:embed="rId24">
+                    <a:blip r:embed="rId25">
                       <a:extLst>
                         <a:ext uri="{28A0092B-C50C-407E-A947-70E740481C1C}">
                           <a14:useLocalDpi xmlns:a14="http://schemas.microsoft.com/office/drawing/2010/main" val="0"/>

--- a/Taller resuelto/TallerdePOO.docx
+++ b/Taller resuelto/TallerdePOO.docx
@@ -6,12 +6,18 @@
       <w:pPr>
         <w:jc w:val="center"/>
         <w:rPr>
-          <w:color w:val="EE0000"/>
-        </w:rPr>
-      </w:pPr>
-      <w:r>
-        <w:rPr>
-          <w:color w:val="EE0000"/>
+          <w:rFonts w:ascii="Lucida Calligraphy" w:hAnsi="Lucida Calligraphy"/>
+          <w:color w:val="EE0000"/>
+          <w:sz w:val="32"/>
+          <w:szCs w:val="32"/>
+        </w:rPr>
+      </w:pPr>
+      <w:r>
+        <w:rPr>
+          <w:rFonts w:ascii="Lucida Calligraphy" w:hAnsi="Lucida Calligraphy"/>
+          <w:color w:val="EE0000"/>
+          <w:sz w:val="32"/>
+          <w:szCs w:val="32"/>
         </w:rPr>
         <w:t>Taller de POO</w:t>
       </w:r>
@@ -19,18 +25,29 @@
     <w:p>
       <w:pPr>
         <w:jc w:val="center"/>
+        <w:rPr>
+          <w:rFonts w:ascii="Lucida Calligraphy" w:hAnsi="Lucida Calligraphy"/>
+          <w:sz w:val="32"/>
+          <w:szCs w:val="32"/>
+        </w:rPr>
       </w:pPr>
     </w:p>
     <w:p>
       <w:pPr>
         <w:jc w:val="center"/>
         <w:rPr>
-          <w:color w:val="EE0000"/>
-        </w:rPr>
-      </w:pPr>
-      <w:r>
-        <w:rPr>
-          <w:color w:val="EE0000"/>
+          <w:rFonts w:ascii="Lucida Calligraphy" w:hAnsi="Lucida Calligraphy"/>
+          <w:color w:val="EE0000"/>
+          <w:sz w:val="32"/>
+          <w:szCs w:val="32"/>
+        </w:rPr>
+      </w:pPr>
+      <w:r>
+        <w:rPr>
+          <w:rFonts w:ascii="Lucida Calligraphy" w:hAnsi="Lucida Calligraphy"/>
+          <w:color w:val="EE0000"/>
+          <w:sz w:val="32"/>
+          <w:szCs w:val="32"/>
         </w:rPr>
         <w:t>Aprendiz:</w:t>
       </w:r>
@@ -38,26 +55,47 @@
     <w:p>
       <w:pPr>
         <w:jc w:val="center"/>
-      </w:pPr>
-      <w:r>
+        <w:rPr>
+          <w:rFonts w:ascii="Lucida Calligraphy" w:hAnsi="Lucida Calligraphy"/>
+          <w:sz w:val="32"/>
+          <w:szCs w:val="32"/>
+        </w:rPr>
+      </w:pPr>
+      <w:r>
+        <w:rPr>
+          <w:rFonts w:ascii="Lucida Calligraphy" w:hAnsi="Lucida Calligraphy"/>
+          <w:sz w:val="32"/>
+          <w:szCs w:val="32"/>
+        </w:rPr>
         <w:t>Sergio Andrés Bustos Mondragon</w:t>
       </w:r>
     </w:p>
     <w:p>
       <w:pPr>
         <w:jc w:val="center"/>
+        <w:rPr>
+          <w:rFonts w:ascii="Lucida Calligraphy" w:hAnsi="Lucida Calligraphy"/>
+          <w:sz w:val="32"/>
+          <w:szCs w:val="32"/>
+        </w:rPr>
       </w:pPr>
     </w:p>
     <w:p>
       <w:pPr>
         <w:jc w:val="center"/>
         <w:rPr>
-          <w:color w:val="EE0000"/>
-        </w:rPr>
-      </w:pPr>
-      <w:r>
-        <w:rPr>
-          <w:color w:val="EE0000"/>
+          <w:rFonts w:ascii="Lucida Calligraphy" w:hAnsi="Lucida Calligraphy"/>
+          <w:color w:val="EE0000"/>
+          <w:sz w:val="32"/>
+          <w:szCs w:val="32"/>
+        </w:rPr>
+      </w:pPr>
+      <w:r>
+        <w:rPr>
+          <w:rFonts w:ascii="Lucida Calligraphy" w:hAnsi="Lucida Calligraphy"/>
+          <w:color w:val="EE0000"/>
+          <w:sz w:val="32"/>
+          <w:szCs w:val="32"/>
         </w:rPr>
         <w:t>Instructor:</w:t>
       </w:r>
@@ -65,26 +103,47 @@
     <w:p>
       <w:pPr>
         <w:jc w:val="center"/>
-      </w:pPr>
-      <w:r>
+        <w:rPr>
+          <w:rFonts w:ascii="Lucida Calligraphy" w:hAnsi="Lucida Calligraphy"/>
+          <w:sz w:val="32"/>
+          <w:szCs w:val="32"/>
+        </w:rPr>
+      </w:pPr>
+      <w:r>
+        <w:rPr>
+          <w:rFonts w:ascii="Lucida Calligraphy" w:hAnsi="Lucida Calligraphy"/>
+          <w:sz w:val="32"/>
+          <w:szCs w:val="32"/>
+        </w:rPr>
         <w:t>Mayron Salazar</w:t>
       </w:r>
     </w:p>
     <w:p>
       <w:pPr>
         <w:jc w:val="center"/>
+        <w:rPr>
+          <w:rFonts w:ascii="Lucida Calligraphy" w:hAnsi="Lucida Calligraphy"/>
+          <w:sz w:val="32"/>
+          <w:szCs w:val="32"/>
+        </w:rPr>
       </w:pPr>
     </w:p>
     <w:p>
       <w:pPr>
         <w:jc w:val="center"/>
         <w:rPr>
-          <w:color w:val="EE0000"/>
-        </w:rPr>
-      </w:pPr>
-      <w:r>
-        <w:rPr>
-          <w:color w:val="EE0000"/>
+          <w:rFonts w:ascii="Lucida Calligraphy" w:hAnsi="Lucida Calligraphy"/>
+          <w:color w:val="EE0000"/>
+          <w:sz w:val="32"/>
+          <w:szCs w:val="32"/>
+        </w:rPr>
+      </w:pPr>
+      <w:r>
+        <w:rPr>
+          <w:rFonts w:ascii="Lucida Calligraphy" w:hAnsi="Lucida Calligraphy"/>
+          <w:color w:val="EE0000"/>
+          <w:sz w:val="32"/>
+          <w:szCs w:val="32"/>
         </w:rPr>
         <w:t>Competencia:</w:t>
       </w:r>
@@ -92,26 +151,47 @@
     <w:p>
       <w:pPr>
         <w:jc w:val="center"/>
-      </w:pPr>
-      <w:r>
+        <w:rPr>
+          <w:rFonts w:ascii="Lucida Calligraphy" w:hAnsi="Lucida Calligraphy"/>
+          <w:sz w:val="32"/>
+          <w:szCs w:val="32"/>
+        </w:rPr>
+      </w:pPr>
+      <w:r>
+        <w:rPr>
+          <w:rFonts w:ascii="Lucida Calligraphy" w:hAnsi="Lucida Calligraphy"/>
+          <w:sz w:val="32"/>
+          <w:szCs w:val="32"/>
+        </w:rPr>
         <w:t>Programación</w:t>
       </w:r>
     </w:p>
     <w:p>
       <w:pPr>
         <w:jc w:val="center"/>
+        <w:rPr>
+          <w:rFonts w:ascii="Lucida Calligraphy" w:hAnsi="Lucida Calligraphy"/>
+          <w:sz w:val="32"/>
+          <w:szCs w:val="32"/>
+        </w:rPr>
       </w:pPr>
     </w:p>
     <w:p>
       <w:pPr>
         <w:jc w:val="center"/>
         <w:rPr>
-          <w:color w:val="EE0000"/>
-        </w:rPr>
-      </w:pPr>
-      <w:r>
-        <w:rPr>
-          <w:color w:val="EE0000"/>
+          <w:rFonts w:ascii="Lucida Calligraphy" w:hAnsi="Lucida Calligraphy"/>
+          <w:color w:val="EE0000"/>
+          <w:sz w:val="32"/>
+          <w:szCs w:val="32"/>
+        </w:rPr>
+      </w:pPr>
+      <w:r>
+        <w:rPr>
+          <w:rFonts w:ascii="Lucida Calligraphy" w:hAnsi="Lucida Calligraphy"/>
+          <w:color w:val="EE0000"/>
+          <w:sz w:val="32"/>
+          <w:szCs w:val="32"/>
         </w:rPr>
         <w:t>Ficha:</w:t>
       </w:r>
@@ -119,26 +199,47 @@
     <w:p>
       <w:pPr>
         <w:jc w:val="center"/>
-      </w:pPr>
-      <w:r>
+        <w:rPr>
+          <w:rFonts w:ascii="Lucida Calligraphy" w:hAnsi="Lucida Calligraphy"/>
+          <w:sz w:val="32"/>
+          <w:szCs w:val="32"/>
+        </w:rPr>
+      </w:pPr>
+      <w:r>
+        <w:rPr>
+          <w:rFonts w:ascii="Lucida Calligraphy" w:hAnsi="Lucida Calligraphy"/>
+          <w:sz w:val="32"/>
+          <w:szCs w:val="32"/>
+        </w:rPr>
         <w:t>3210115</w:t>
       </w:r>
     </w:p>
     <w:p>
       <w:pPr>
         <w:jc w:val="center"/>
+        <w:rPr>
+          <w:rFonts w:ascii="Lucida Calligraphy" w:hAnsi="Lucida Calligraphy"/>
+          <w:sz w:val="32"/>
+          <w:szCs w:val="32"/>
+        </w:rPr>
       </w:pPr>
     </w:p>
     <w:p>
       <w:pPr>
         <w:jc w:val="center"/>
         <w:rPr>
-          <w:color w:val="EE0000"/>
-        </w:rPr>
-      </w:pPr>
-      <w:r>
-        <w:rPr>
-          <w:color w:val="EE0000"/>
+          <w:rFonts w:ascii="Lucida Calligraphy" w:hAnsi="Lucida Calligraphy"/>
+          <w:color w:val="EE0000"/>
+          <w:sz w:val="32"/>
+          <w:szCs w:val="32"/>
+        </w:rPr>
+      </w:pPr>
+      <w:r>
+        <w:rPr>
+          <w:rFonts w:ascii="Lucida Calligraphy" w:hAnsi="Lucida Calligraphy"/>
+          <w:color w:val="EE0000"/>
+          <w:sz w:val="32"/>
+          <w:szCs w:val="32"/>
         </w:rPr>
         <w:t>Programa:</w:t>
       </w:r>
@@ -146,26 +247,47 @@
     <w:p>
       <w:pPr>
         <w:jc w:val="center"/>
-      </w:pPr>
-      <w:r>
+        <w:rPr>
+          <w:rFonts w:ascii="Lucida Calligraphy" w:hAnsi="Lucida Calligraphy"/>
+          <w:sz w:val="32"/>
+          <w:szCs w:val="32"/>
+        </w:rPr>
+      </w:pPr>
+      <w:r>
+        <w:rPr>
+          <w:rFonts w:ascii="Lucida Calligraphy" w:hAnsi="Lucida Calligraphy"/>
+          <w:sz w:val="32"/>
+          <w:szCs w:val="32"/>
+        </w:rPr>
         <w:t>Técnico en Programación de Software</w:t>
       </w:r>
     </w:p>
     <w:p>
       <w:pPr>
         <w:jc w:val="center"/>
+        <w:rPr>
+          <w:rFonts w:ascii="Lucida Calligraphy" w:hAnsi="Lucida Calligraphy"/>
+          <w:sz w:val="32"/>
+          <w:szCs w:val="32"/>
+        </w:rPr>
       </w:pPr>
     </w:p>
     <w:p>
       <w:pPr>
         <w:jc w:val="center"/>
         <w:rPr>
-          <w:color w:val="EE0000"/>
-        </w:rPr>
-      </w:pPr>
-      <w:r>
-        <w:rPr>
-          <w:color w:val="EE0000"/>
+          <w:rFonts w:ascii="Lucida Calligraphy" w:hAnsi="Lucida Calligraphy"/>
+          <w:color w:val="EE0000"/>
+          <w:sz w:val="32"/>
+          <w:szCs w:val="32"/>
+        </w:rPr>
+      </w:pPr>
+      <w:r>
+        <w:rPr>
+          <w:rFonts w:ascii="Lucida Calligraphy" w:hAnsi="Lucida Calligraphy"/>
+          <w:color w:val="EE0000"/>
+          <w:sz w:val="32"/>
+          <w:szCs w:val="32"/>
         </w:rPr>
         <w:t>Fecha:</w:t>
       </w:r>
@@ -173,19 +295,21 @@
     <w:p>
       <w:pPr>
         <w:jc w:val="center"/>
-      </w:pPr>
-      <w:r>
+        <w:rPr>
+          <w:rFonts w:ascii="Lucida Calligraphy" w:hAnsi="Lucida Calligraphy"/>
+          <w:sz w:val="32"/>
+          <w:szCs w:val="32"/>
+        </w:rPr>
+      </w:pPr>
+      <w:r>
+        <w:rPr>
+          <w:rFonts w:ascii="Lucida Calligraphy" w:hAnsi="Lucida Calligraphy"/>
+          <w:sz w:val="32"/>
+          <w:szCs w:val="32"/>
+        </w:rPr>
         <w:t>25 de octubre del 2025</w:t>
       </w:r>
     </w:p>
-    <w:p/>
-    <w:p/>
-    <w:p/>
-    <w:p/>
-    <w:p/>
-    <w:p/>
-    <w:p/>
-    <w:p/>
     <w:p/>
     <w:p/>
     <w:p>
@@ -238,15 +362,7 @@
     </w:p>
     <w:p>
       <w:r>
-        <w:t xml:space="preserve">- Los cambios se hacen en una clase y se reflejan en los objetos </w:t>
-      </w:r>
-      <w:proofErr w:type="spellStart"/>
-      <w:r>
-        <w:t>relacionados,ósea,se</w:t>
-      </w:r>
-      <w:proofErr w:type="spellEnd"/>
-      <w:r>
-        <w:t xml:space="preserve"> puede optimizar o mantener más facil</w:t>
+        <w:t>- Los cambios se hacen en una clase y se reflejan en los objetos relacionados,ósea,se puede optimizar o mantener más facil</w:t>
       </w:r>
     </w:p>
     <w:p>
@@ -299,15 +415,7 @@
         <w:t>Objeto:</w:t>
       </w:r>
       <w:r>
-        <w:t xml:space="preserve">  Representa una instancia específica de un tipo de objeto, con su propio "estado" (los valores de sus atributos o </w:t>
-      </w:r>
-      <w:proofErr w:type="spellStart"/>
-      <w:r>
-        <w:t>caracteristicas</w:t>
-      </w:r>
-      <w:proofErr w:type="spellEnd"/>
-      <w:r>
-        <w:t>) y "comportamiento" (sus métodos). </w:t>
+        <w:t xml:space="preserve">  Representa una instancia específica de un tipo de objeto, con su propio "estado" (los valores de sus atributos o caracteristicas) y "comportamiento" (sus métodos). </w:t>
       </w:r>
     </w:p>
     <w:p>
@@ -317,22 +425,22 @@
           <w:highlight w:val="yellow"/>
         </w:rPr>
         <w:drawing>
-          <wp:anchor distT="0" distB="0" distL="114300" distR="114300" simplePos="0" relativeHeight="251659264" behindDoc="1" locked="0" layoutInCell="1" allowOverlap="1" wp14:anchorId="0C6D7EA1" wp14:editId="01201BEB">
+          <wp:anchor distT="0" distB="0" distL="114300" distR="114300" simplePos="0" relativeHeight="251659264" behindDoc="1" locked="0" layoutInCell="1" allowOverlap="1" wp14:anchorId="0C6D7EA1" wp14:editId="23E70B2C">
             <wp:simplePos x="0" y="0"/>
             <wp:positionH relativeFrom="column">
-              <wp:posOffset>-127635</wp:posOffset>
+              <wp:posOffset>34290</wp:posOffset>
             </wp:positionH>
             <wp:positionV relativeFrom="page">
               <wp:posOffset>6896100</wp:posOffset>
             </wp:positionV>
-            <wp:extent cx="5972175" cy="2962275"/>
-            <wp:effectExtent l="0" t="0" r="9525" b="9525"/>
+            <wp:extent cx="5657850" cy="2962275"/>
+            <wp:effectExtent l="0" t="0" r="0" b="9525"/>
             <wp:wrapThrough wrapText="bothSides">
               <wp:wrapPolygon edited="0">
                 <wp:start x="0" y="0"/>
                 <wp:lineTo x="0" y="21531"/>
-                <wp:lineTo x="21566" y="21531"/>
-                <wp:lineTo x="21566" y="0"/>
+                <wp:lineTo x="21527" y="21531"/>
+                <wp:lineTo x="21527" y="0"/>
                 <wp:lineTo x="0" y="0"/>
               </wp:wrapPolygon>
             </wp:wrapThrough>
@@ -362,7 +470,7 @@
                   <pic:spPr>
                     <a:xfrm>
                       <a:off x="0" y="0"/>
-                      <a:ext cx="5972175" cy="2962275"/>
+                      <a:ext cx="5657850" cy="2962275"/>
                     </a:xfrm>
                     <a:prstGeom prst="rect">
                       <a:avLst/>
@@ -715,6 +823,7 @@
         <w:t>Al igual que con el segundo objeto o gato...</w:t>
       </w:r>
     </w:p>
+    <w:p/>
     <w:p>
       <w:r>
         <w:rPr>
@@ -740,6 +849,7 @@
         <w:t>El gato puede dormir o maullar teniendo en cuenta el ejemplo anterior</w:t>
       </w:r>
     </w:p>
+    <w:p/>
     <w:p>
       <w:r>
         <w:rPr>
@@ -753,8 +863,14 @@
       <w:bookmarkEnd w:id="0"/>
     </w:p>
     <w:p/>
-    <w:p>
-      <w:r>
+    <w:p/>
+    <w:p/>
+    <w:p/>
+    <w:p/>
+    <w:p/>
+    <w:p>
+      <w:r>
+        <w:lastRenderedPageBreak/>
         <w:t>4. Explica qué significa encapsulación, herencia, polimorfismo y abstracción.</w:t>
       </w:r>
     </w:p>
@@ -771,36 +887,12 @@
     </w:p>
     <w:p>
       <w:r>
-        <w:t xml:space="preserve">En Python se logra usando guiones bajos (_atributo o __atributo) y métodos </w:t>
-      </w:r>
-      <w:proofErr w:type="spellStart"/>
-      <w:r>
-        <w:t>getter</w:t>
-      </w:r>
-      <w:proofErr w:type="spellEnd"/>
-      <w:r>
-        <w:t xml:space="preserve"> y setter.</w:t>
-      </w:r>
-    </w:p>
-    <w:p>
-      <w:r>
-        <w:t xml:space="preserve"> Se hace usando modificadores como </w:t>
-      </w:r>
-      <w:proofErr w:type="spellStart"/>
-      <w:r>
-        <w:t>private</w:t>
-      </w:r>
-      <w:proofErr w:type="spellEnd"/>
-      <w:r>
-        <w:t xml:space="preserve"> o </w:t>
-      </w:r>
-      <w:proofErr w:type="spellStart"/>
-      <w:r>
-        <w:t>protected</w:t>
-      </w:r>
-      <w:proofErr w:type="spellEnd"/>
-      <w:r>
-        <w:t xml:space="preserve"> (en Python se usa _atributo).</w:t>
+        <w:t>En Python se logra usando guiones bajos (_atributo o __atributo) y métodos getter y setter.</w:t>
+      </w:r>
+    </w:p>
+    <w:p>
+      <w:r>
+        <w:t xml:space="preserve"> Se hace usando modificadores como private o protected (en Python se usa _atributo).</w:t>
       </w:r>
     </w:p>
     <w:p>
@@ -819,21 +911,131 @@
         <w:t>métodos como depositar() o retirar().</w:t>
       </w:r>
     </w:p>
-    <w:p>
-      <w:r>
-        <w:rPr>
-          <w:color w:val="EE0000"/>
-        </w:rPr>
+    <w:p/>
+    <w:p>
+      <w:r>
+        <w:rPr>
+          <w:color w:val="EE0000"/>
+        </w:rPr>
+        <w:t xml:space="preserve">- Herencia: </w:t>
+      </w:r>
+      <w:r>
+        <w:t xml:space="preserve">Permite que una clase hija herede atributos y métodos de otra padre. </w:t>
+      </w:r>
+    </w:p>
+    <w:p>
+      <w:r>
+        <w:t>Esto ahorra código y realiza la reutilización de este.</w:t>
+      </w:r>
+    </w:p>
+    <w:p>
+      <w:r>
+        <w:rPr>
+          <w:highlight w:val="yellow"/>
+        </w:rPr>
+        <w:t>Ej:</w:t>
+      </w:r>
+      <w:r>
+        <w:t xml:space="preserve"> Una clase Perro y una clase Gato pueden heredar de Animal, porque ambos tienen</w:t>
+      </w:r>
+    </w:p>
+    <w:p>
+      <w:r>
+        <w:t>nombre y edad.</w:t>
+      </w:r>
+    </w:p>
+    <w:p/>
+    <w:p>
+      <w:r>
+        <w:rPr>
+          <w:color w:val="EE0000"/>
+        </w:rPr>
+        <w:t xml:space="preserve">- Polimorfismo: </w:t>
+      </w:r>
+      <w:r>
+        <w:t>Un mismo método puede funcionar de distintas formas según el objeto.</w:t>
+      </w:r>
+    </w:p>
+    <w:p>
+      <w:r>
+        <w:rPr>
+          <w:highlight w:val="yellow"/>
+        </w:rPr>
+        <w:t>Ej:</w:t>
+      </w:r>
+      <w:r>
+        <w:t xml:space="preserve">  hacersonido() puede imprimir "Guau" en un perro y "Miau" en un gato o”Muu” en una vaca,esto según el objeto</w:t>
+      </w:r>
+    </w:p>
+    <w:p/>
+    <w:p>
+      <w:r>
+        <w:rPr>
+          <w:color w:val="EE0000"/>
+        </w:rPr>
+        <w:t xml:space="preserve">- Abstracción: </w:t>
+      </w:r>
+      <w:r>
+        <w:t>Consiste en mostrar solo lo esencial de un objeto y ocultar los detalles</w:t>
+      </w:r>
+    </w:p>
+    <w:p>
+      <w:r>
+        <w:t>internos.</w:t>
+      </w:r>
+    </w:p>
+    <w:p>
+      <w:r>
+        <w:rPr>
+          <w:highlight w:val="yellow"/>
+        </w:rPr>
+        <w:t>Ej:</w:t>
+      </w:r>
+      <w:r>
+        <w:t xml:space="preserve"> Cuando se maneja una bicicleta solo se usa el manubrio y los pedales de abajo, no se necesita saber cómo funciona las ruedas, las cadenas etc para que la bicicleta ruede</w:t>
+      </w:r>
+      <w:r>
+        <w:cr/>
+      </w:r>
+    </w:p>
+    <w:p/>
+    <w:p>
+      <w:r>
+        <w:t>5. ¿Qué es UML y para qué sirven los diagramas de clases, de objetos, de secuencia y</w:t>
+      </w:r>
+    </w:p>
+    <w:p>
+      <w:r>
+        <w:t>de actividad?</w:t>
+      </w:r>
+    </w:p>
+    <w:p>
+      <w:pPr>
+        <w:rPr>
+          <w:color w:val="EE0000"/>
+        </w:rPr>
+      </w:pPr>
+      <w:r>
+        <w:rPr>
+          <w:color w:val="EE0000"/>
+        </w:rPr>
+        <w:t>¿ Que es UML?</w:t>
+      </w:r>
+    </w:p>
+    <w:p>
+      <w:r>
+        <w:t>UML (Unified Modeling Language o Lenguaje Unificado de Modelado) es un lenguaje visual que se usa en programación y diseño de software para representar gráficamente cómo funciona un sistema.</w:t>
+      </w:r>
+    </w:p>
+    <w:p>
+      <w:r>
+        <w:t xml:space="preserve"> No es un lenguaje de programación, sino un conjunto de diagramas que sirven para planear, organizar y entender un sistema antes de programarlo. </w:t>
+      </w:r>
+    </w:p>
+    <w:p>
+      <w:r>
         <w:lastRenderedPageBreak/>
-        <w:t xml:space="preserve">- Herencia: </w:t>
-      </w:r>
-      <w:r>
-        <w:t xml:space="preserve">Permite que una clase hija herede atributos y métodos de otra padre. </w:t>
-      </w:r>
-    </w:p>
-    <w:p>
-      <w:r>
-        <w:t>Esto ahorra código y realiza la reutilización de este.</w:t>
+        <w:t xml:space="preserve">Su propósito principal es facilitar la comunicación entre programadores, diseñadores y clientes, organizar mejor las cosas, prevenir errores de y dejar una documentación clara del sistema. </w:t>
       </w:r>
     </w:p>
     <w:p>
@@ -841,27 +1043,10 @@
         <w:rPr>
           <w:highlight w:val="yellow"/>
         </w:rPr>
-        <w:t>Ej:</w:t>
-      </w:r>
-      <w:r>
-        <w:t xml:space="preserve"> Una clase Perro y una clase Gato pueden heredar de Animal, porque ambos tienen</w:t>
-      </w:r>
-    </w:p>
-    <w:p>
-      <w:r>
-        <w:t>nombre y edad.</w:t>
-      </w:r>
-    </w:p>
-    <w:p/>
-    <w:p>
-      <w:r>
-        <w:rPr>
-          <w:color w:val="EE0000"/>
-        </w:rPr>
-        <w:t xml:space="preserve">- Polimorfismo: </w:t>
-      </w:r>
-      <w:r>
-        <w:t>Un mismo método puede funcionar de distintas formas según el objeto.</w:t>
+        <w:t>Ejemplo:</w:t>
+      </w:r>
+      <w:r>
+        <w:t xml:space="preserve"> Se piensa en UML como por ejemplo los planos eléctricos de un cajero: Antes de construir, el arquitecto dibuja planos para ver la estructura, las conexiones y los espacios de los cableados.</w:t>
       </w:r>
     </w:p>
     <w:p>
@@ -869,214 +1054,22 @@
         <w:rPr>
           <w:highlight w:val="yellow"/>
         </w:rPr>
-        <w:t>Ej:</w:t>
-      </w:r>
-      <w:r>
-        <w:t xml:space="preserve">  </w:t>
-      </w:r>
-      <w:proofErr w:type="spellStart"/>
-      <w:r>
-        <w:t>hacersonido</w:t>
-      </w:r>
-      <w:proofErr w:type="spellEnd"/>
-      <w:r>
-        <w:t xml:space="preserve">() puede imprimir "Guau" en un perro y "Miau" en un gato </w:t>
-      </w:r>
-      <w:proofErr w:type="spellStart"/>
-      <w:r>
-        <w:t>o”Muu</w:t>
-      </w:r>
-      <w:proofErr w:type="spellEnd"/>
-      <w:r>
-        <w:t xml:space="preserve">” en una </w:t>
-      </w:r>
-      <w:proofErr w:type="spellStart"/>
-      <w:r>
-        <w:t>vaca,esto</w:t>
-      </w:r>
-      <w:proofErr w:type="spellEnd"/>
-      <w:r>
-        <w:t xml:space="preserve"> según el objeto</w:t>
-      </w:r>
-    </w:p>
-    <w:p/>
-    <w:p>
-      <w:r>
-        <w:rPr>
-          <w:color w:val="EE0000"/>
-        </w:rPr>
-        <w:t xml:space="preserve">- Abstracción: </w:t>
-      </w:r>
-      <w:r>
-        <w:t>Consiste en mostrar solo lo esencial de un objeto y ocultar los detalles</w:t>
-      </w:r>
-    </w:p>
-    <w:p>
-      <w:r>
-        <w:t>internos.</w:t>
-      </w:r>
-    </w:p>
-    <w:p>
-      <w:r>
-        <w:rPr>
-          <w:highlight w:val="yellow"/>
-        </w:rPr>
-        <w:t>Ej:</w:t>
-      </w:r>
-      <w:r>
-        <w:t xml:space="preserve"> Cuando se maneja una bicicleta solo se usa el manubrio y los pedales de abajo, no se necesita saber cómo funciona las ruedas, las cadenas </w:t>
-      </w:r>
-      <w:proofErr w:type="spellStart"/>
-      <w:r>
-        <w:t>etc</w:t>
-      </w:r>
-      <w:proofErr w:type="spellEnd"/>
-      <w:r>
-        <w:t xml:space="preserve"> para que la bicicleta ruede</w:t>
-      </w:r>
-      <w:r>
-        <w:cr/>
-      </w:r>
-    </w:p>
-    <w:p/>
-    <w:p>
-      <w:r>
-        <w:t xml:space="preserve">5. ¿Qué es </w:t>
-      </w:r>
-      <w:proofErr w:type="spellStart"/>
-      <w:r>
-        <w:t>UML</w:t>
-      </w:r>
-      <w:proofErr w:type="spellEnd"/>
-      <w:r>
-        <w:t xml:space="preserve"> y para qué sirven los diagramas de clases, de objetos, de secuencia y</w:t>
-      </w:r>
-    </w:p>
-    <w:p>
-      <w:r>
-        <w:t>de actividad?</w:t>
-      </w:r>
-    </w:p>
-    <w:p>
-      <w:pPr>
-        <w:rPr>
-          <w:color w:val="EE0000"/>
-        </w:rPr>
-      </w:pPr>
-      <w:r>
-        <w:rPr>
-          <w:color w:val="EE0000"/>
-        </w:rPr>
-        <w:t xml:space="preserve">¿ Que es </w:t>
-      </w:r>
-      <w:proofErr w:type="spellStart"/>
-      <w:r>
-        <w:rPr>
-          <w:color w:val="EE0000"/>
-        </w:rPr>
-        <w:t>UML</w:t>
-      </w:r>
-      <w:proofErr w:type="spellEnd"/>
-      <w:r>
-        <w:rPr>
-          <w:color w:val="EE0000"/>
-        </w:rPr>
-        <w:t>?</w:t>
-      </w:r>
-    </w:p>
-    <w:p>
-      <w:proofErr w:type="spellStart"/>
-      <w:r>
-        <w:t>UML</w:t>
-      </w:r>
-      <w:proofErr w:type="spellEnd"/>
-      <w:r>
-        <w:t xml:space="preserve"> (</w:t>
-      </w:r>
-      <w:proofErr w:type="spellStart"/>
-      <w:r>
-        <w:t>Unified</w:t>
-      </w:r>
-      <w:proofErr w:type="spellEnd"/>
-      <w:r>
-        <w:t xml:space="preserve"> </w:t>
-      </w:r>
-      <w:proofErr w:type="spellStart"/>
-      <w:r>
-        <w:t>Modeling</w:t>
-      </w:r>
-      <w:proofErr w:type="spellEnd"/>
-      <w:r>
-        <w:t xml:space="preserve"> </w:t>
-      </w:r>
-      <w:proofErr w:type="spellStart"/>
-      <w:r>
-        <w:t>Language</w:t>
-      </w:r>
-      <w:proofErr w:type="spellEnd"/>
-      <w:r>
-        <w:t xml:space="preserve"> o Lenguaje Unificado de Modelado) es un lenguaje visual que se usa en programación y diseño de software para representar gráficamente cómo funciona un sistema.</w:t>
-      </w:r>
-    </w:p>
-    <w:p>
-      <w:r>
-        <w:t xml:space="preserve"> No es un lenguaje de programación, sino un conjunto de diagramas que sirven para planear, organizar y entender un sistema antes de programarlo. </w:t>
-      </w:r>
-    </w:p>
-    <w:p>
-      <w:r>
-        <w:t xml:space="preserve">Su propósito principal es facilitar la comunicación entre programadores, diseñadores y clientes, organizar mejor las cosas, prevenir errores de y dejar una documentación clara del sistema. </w:t>
-      </w:r>
-    </w:p>
-    <w:p>
-      <w:r>
-        <w:rPr>
-          <w:highlight w:val="yellow"/>
-        </w:rPr>
         <w:t>Ejemplo:</w:t>
       </w:r>
       <w:r>
-        <w:t xml:space="preserve"> Se piensa en </w:t>
-      </w:r>
-      <w:proofErr w:type="spellStart"/>
-      <w:r>
-        <w:t>UML</w:t>
-      </w:r>
-      <w:proofErr w:type="spellEnd"/>
-      <w:r>
-        <w:t xml:space="preserve"> como por ejemplo los planos eléctricos de un cajero: Antes de construir, el arquitecto dibuja planos para ver la estructura, las conexiones y los espacios de los cableados.</w:t>
-      </w:r>
-    </w:p>
-    <w:p>
-      <w:r>
-        <w:rPr>
-          <w:highlight w:val="yellow"/>
-        </w:rPr>
-        <w:t>Ejemplo:</w:t>
-      </w:r>
-      <w:r>
-        <w:t xml:space="preserve"> Se piensa igual pero  en el desarrollo de software, antes de escribir el código, se usan diagramas </w:t>
-      </w:r>
-      <w:proofErr w:type="spellStart"/>
-      <w:r>
-        <w:t>UML</w:t>
-      </w:r>
-      <w:proofErr w:type="spellEnd"/>
-      <w:r>
-        <w:t xml:space="preserve"> para entender qué clases habrá, cómo se relacionan, qué pasos sigue el sistema y cómo interactúan sus partes, es como un diagrama de flujo pero muy centrado en prevenir errores y mejorar los procesos y no describirlo como lo hace el diagrama de flujo, concluyendo que no se puede usar solo en el desarrollo de software, tambien en la vida real.</w:t>
-      </w:r>
-    </w:p>
-    <w:p>
-      <w:pPr>
-        <w:rPr>
-          <w:color w:val="EE0000"/>
-        </w:rPr>
-      </w:pPr>
-      <w:r>
-        <w:rPr>
-          <w:color w:val="EE0000"/>
-        </w:rPr>
-        <w:lastRenderedPageBreak/>
+        <w:t xml:space="preserve"> Se piensa igual pero  en el desarrollo de software, antes de escribir el código, se usan diagramas UML para entender qué clases habrá, cómo se relacionan, qué pasos sigue el sistema y cómo interactúan sus partes, es como un diagrama de flujo pero muy centrado en prevenir errores y mejorar los procesos y no describirlo como lo hace el diagrama de flujo, concluyendo que no se puede usar solo en el desarrollo de software, tambien en la vida real</w:t>
+      </w:r>
+    </w:p>
+    <w:p>
+      <w:pPr>
+        <w:rPr>
+          <w:color w:val="EE0000"/>
+        </w:rPr>
+      </w:pPr>
+      <w:r>
+        <w:rPr>
+          <w:color w:val="EE0000"/>
+        </w:rPr>
         <w:t>¿Para qué sirven los diagramas de clases, de objetos, de secuencia y de actividad?</w:t>
       </w:r>
     </w:p>
@@ -1086,13 +1079,6 @@
           <w:color w:val="EE0000"/>
         </w:rPr>
       </w:pPr>
-    </w:p>
-    <w:p>
-      <w:pPr>
-        <w:rPr>
-          <w:color w:val="EE0000"/>
-        </w:rPr>
-      </w:pPr>
       <w:r>
         <w:rPr>
           <w:rFonts w:ascii="Segoe UI Emoji" w:hAnsi="Segoe UI Emoji" w:cs="Segoe UI Emoji"/>
@@ -1109,15 +1095,7 @@
     </w:p>
     <w:p>
       <w:r>
-        <w:t xml:space="preserve">El diagrama de clases es uno de los más importantes en </w:t>
-      </w:r>
-      <w:proofErr w:type="spellStart"/>
-      <w:r>
-        <w:t>UML</w:t>
-      </w:r>
-      <w:proofErr w:type="spellEnd"/>
-      <w:r>
-        <w:t xml:space="preserve"> porque muestra la estructura del sistema.</w:t>
+        <w:t>El diagrama de clases es uno de los más importantes en UML porque muestra la estructura del sistema.</w:t>
       </w:r>
       <w:r>
         <w:br/>
@@ -1138,23 +1116,7 @@
       </w:r>
       <w:r>
         <w:br/>
-        <w:t xml:space="preserve">En un zoológico se puede tener una clase llamada Animal, que tiene el atributo </w:t>
-      </w:r>
-      <w:proofErr w:type="spellStart"/>
-      <w:r>
-        <w:t>tipoDeAnimal</w:t>
-      </w:r>
-      <w:proofErr w:type="spellEnd"/>
-      <w:r>
-        <w:t xml:space="preserve"> y el método </w:t>
-      </w:r>
-      <w:proofErr w:type="spellStart"/>
-      <w:r>
-        <w:t>hacerSonido</w:t>
-      </w:r>
-      <w:proofErr w:type="spellEnd"/>
-      <w:r>
-        <w:t>().</w:t>
+        <w:t>En un zoológico se puede tener una clase llamada Animal, que tiene el atributo tipoDeAnimal y el método hacerSonido().</w:t>
       </w:r>
       <w:r>
         <w:br/>
@@ -1162,22 +1124,13 @@
       </w:r>
       <w:r>
         <w:br/>
-        <w:t xml:space="preserve">Cada una sobrescribe el método </w:t>
-      </w:r>
-      <w:proofErr w:type="spellStart"/>
-      <w:r>
-        <w:t>hacerSonido</w:t>
-      </w:r>
-      <w:proofErr w:type="spellEnd"/>
-      <w:r>
-        <w:t>() para emitir sonidos diferentes: el perro dirá “Guau” y el gato “Miau”.</w:t>
+        <w:t>Cada una sobrescribe el método hacerSonido() para emitir sonidos diferentes: el perro dirá “Guau” y el gato “Miau”.</w:t>
       </w:r>
       <w:r>
         <w:br/>
         <w:t>Así, el diagrama de clases muestra claramente la relación entre estas clases y la herencia que existe entre ellas.</w:t>
       </w:r>
     </w:p>
-    <w:p/>
     <w:p>
       <w:pPr>
         <w:rPr>
@@ -1217,70 +1170,16 @@
       </w:r>
       <w:r>
         <w:br/>
-        <w:t xml:space="preserve">Siguiendo el mismo caso, podemos tener un objeto perro1 de la clase Perro con el atributo </w:t>
-      </w:r>
-      <w:proofErr w:type="spellStart"/>
-      <w:r>
-        <w:t>tipoDeAnimal</w:t>
-      </w:r>
-      <w:proofErr w:type="spellEnd"/>
-      <w:r>
-        <w:t xml:space="preserve"> = “Canino” y otro objeto gato1 de la clase Gato con el atributo </w:t>
-      </w:r>
-      <w:proofErr w:type="spellStart"/>
-      <w:r>
-        <w:t>tipoDeAnimal</w:t>
-      </w:r>
-      <w:proofErr w:type="spellEnd"/>
-      <w:r>
-        <w:t xml:space="preserve"> = “Felino”.</w:t>
-      </w:r>
-      <w:r>
-        <w:br/>
+        <w:t>Siguiendo el mismo caso, podemos tener un objeto perro1 de la clase Perro con el atributo tipoDeAnimal = “Canino” y otro objeto gato1 de la clase Gato con el atributo tipoDeAnimal = “Felino”.</w:t>
+      </w:r>
+      <w:r>
+        <w:t xml:space="preserve">  </w:t>
+      </w:r>
+      <w:r>
         <w:t>Este diagrama permite ver que, aunque ambos provienen de la clase Animal, cada uno tiene sus propios valores y comportamientos específicos.</w:t>
       </w:r>
     </w:p>
     <w:p>
-      <w:pPr>
-        <w:rPr>
-          <w:color w:val="EE0000"/>
-        </w:rPr>
-      </w:pPr>
-    </w:p>
-    <w:p>
-      <w:pPr>
-        <w:rPr>
-          <w:color w:val="EE0000"/>
-        </w:rPr>
-      </w:pPr>
-    </w:p>
-    <w:p>
-      <w:pPr>
-        <w:rPr>
-          <w:color w:val="EE0000"/>
-        </w:rPr>
-      </w:pPr>
-    </w:p>
-    <w:p>
-      <w:pPr>
-        <w:rPr>
-          <w:color w:val="EE0000"/>
-        </w:rPr>
-      </w:pPr>
-    </w:p>
-    <w:p>
-      <w:pPr>
-        <w:rPr>
-          <w:color w:val="EE0000"/>
-        </w:rPr>
-      </w:pPr>
-    </w:p>
-    <w:p>
-      <w:pPr>
-        <w:rPr>
-          <w:color w:val="EE0000"/>
-        </w:rPr>
-      </w:pPr>
       <w:r>
         <w:rPr>
           <w:rFonts w:ascii="Segoe UI Emoji" w:hAnsi="Segoe UI Emoji" w:cs="Segoe UI Emoji"/>
@@ -1369,15 +1268,7 @@
         </w:numPr>
       </w:pPr>
       <w:r>
-        <w:t xml:space="preserve">El objeto perro1 recibe el mensaje y ejecuta el método </w:t>
-      </w:r>
-      <w:proofErr w:type="spellStart"/>
-      <w:r>
-        <w:t>hacerSonido</w:t>
-      </w:r>
-      <w:proofErr w:type="spellEnd"/>
-      <w:r>
-        <w:t>().</w:t>
+        <w:t>El objeto perro1 recibe el mensaje y ejecuta el método hacerSonido().</w:t>
       </w:r>
     </w:p>
     <w:p>
@@ -1510,15 +1401,7 @@
         </w:numPr>
       </w:pPr>
       <w:r>
-        <w:t xml:space="preserve">Si es un Perro, el sistema ejecuta la acción </w:t>
-      </w:r>
-      <w:proofErr w:type="spellStart"/>
-      <w:r>
-        <w:t>hacerSonido</w:t>
-      </w:r>
-      <w:proofErr w:type="spellEnd"/>
-      <w:r>
-        <w:t>() y muestra “Guau”.</w:t>
+        <w:t>Si es un Perro, el sistema ejecuta la acción hacerSonido() y muestra “Guau”.</w:t>
       </w:r>
     </w:p>
     <w:p>
@@ -1529,15 +1412,7 @@
         </w:numPr>
       </w:pPr>
       <w:r>
-        <w:t xml:space="preserve">Si es un Gato, ejecuta </w:t>
-      </w:r>
-      <w:proofErr w:type="spellStart"/>
-      <w:r>
-        <w:t>hacerSonido</w:t>
-      </w:r>
-      <w:proofErr w:type="spellEnd"/>
-      <w:r>
-        <w:t>() y muestra “Miau”.</w:t>
+        <w:t>Si es un Gato, ejecuta hacerSonido() y muestra “Miau”.</w:t>
       </w:r>
     </w:p>
     <w:p>
@@ -1592,15 +1467,7 @@
     </w:p>
     <w:p>
       <w:r>
-        <w:t>o Constructor: __</w:t>
-      </w:r>
-      <w:proofErr w:type="spellStart"/>
-      <w:r>
-        <w:t>init</w:t>
-      </w:r>
-      <w:proofErr w:type="spellEnd"/>
-      <w:r>
-        <w:t>__</w:t>
+        <w:t>o Constructor: __init__</w:t>
       </w:r>
     </w:p>
     <w:p>
@@ -1626,31 +1493,7 @@
     </w:p>
     <w:p>
       <w:r>
-        <w:t>o Se debe definir el tipo de las variables (</w:t>
-      </w:r>
-      <w:proofErr w:type="spellStart"/>
-      <w:r>
-        <w:t>int</w:t>
-      </w:r>
-      <w:proofErr w:type="spellEnd"/>
-      <w:r>
-        <w:t xml:space="preserve">, </w:t>
-      </w:r>
-      <w:proofErr w:type="spellStart"/>
-      <w:r>
-        <w:t>double,String</w:t>
-      </w:r>
-      <w:proofErr w:type="spellEnd"/>
-      <w:r>
-        <w:t xml:space="preserve">, </w:t>
-      </w:r>
-      <w:proofErr w:type="spellStart"/>
-      <w:r>
-        <w:t>boolean</w:t>
-      </w:r>
-      <w:proofErr w:type="spellEnd"/>
-      <w:r>
-        <w:t>).</w:t>
+        <w:t>o Se debe definir el tipo de las variables (int, double,String, boolean).</w:t>
       </w:r>
     </w:p>
     <w:p>
@@ -1673,41 +1516,12 @@
     </w:p>
     <w:p>
       <w:r>
-        <w:t xml:space="preserve">o Lenguaje más complejo, mezcla programación estructurada y </w:t>
-      </w:r>
-      <w:proofErr w:type="spellStart"/>
-      <w:r>
-        <w:t>POO,siendo</w:t>
-      </w:r>
-      <w:proofErr w:type="spellEnd"/>
-      <w:r>
-        <w:t xml:space="preserve"> </w:t>
-      </w:r>
-      <w:proofErr w:type="spellStart"/>
-      <w:r>
-        <w:t>mas</w:t>
-      </w:r>
-      <w:proofErr w:type="spellEnd"/>
-      <w:r>
-        <w:t xml:space="preserve"> </w:t>
-      </w:r>
-      <w:proofErr w:type="spellStart"/>
-      <w:r>
-        <w:t>dificil</w:t>
-      </w:r>
-      <w:proofErr w:type="spellEnd"/>
-    </w:p>
-    <w:p>
-      <w:r>
-        <w:t xml:space="preserve">o Se debe gestionar la memoria (con new y </w:t>
-      </w:r>
-      <w:proofErr w:type="spellStart"/>
-      <w:r>
-        <w:t>delete</w:t>
-      </w:r>
-      <w:proofErr w:type="spellEnd"/>
-      <w:r>
-        <w:t>).</w:t>
+        <w:t>o Lenguaje más complejo, mezcla programación estructurada y POO,siendo mas dificil</w:t>
+      </w:r>
+    </w:p>
+    <w:p>
+      <w:r>
+        <w:t>o Se debe gestionar la memoria (con new y delete).</w:t>
       </w:r>
     </w:p>
     <w:p>
@@ -1732,29 +1546,12 @@
           <w:color w:val="EE0000"/>
           <w:highlight w:val="yellow"/>
         </w:rPr>
-        <w:t xml:space="preserve">Parte 2 — Diagramas </w:t>
-      </w:r>
-      <w:proofErr w:type="spellStart"/>
-      <w:r>
-        <w:rPr>
-          <w:color w:val="EE0000"/>
-          <w:highlight w:val="yellow"/>
-        </w:rPr>
-        <w:t>UML</w:t>
-      </w:r>
-      <w:proofErr w:type="spellEnd"/>
-    </w:p>
-    <w:p>
-      <w:r>
-        <w:t xml:space="preserve">7. Elige un </w:t>
-      </w:r>
-      <w:proofErr w:type="spellStart"/>
-      <w:r>
-        <w:t>mini-proyecto</w:t>
-      </w:r>
-      <w:proofErr w:type="spellEnd"/>
-      <w:r>
-        <w:t xml:space="preserve"> (ejemplo: biblioteca, gestión de cursos o tienda online) y</w:t>
+        <w:t>Parte 2 — Diagramas UML</w:t>
+      </w:r>
+    </w:p>
+    <w:p>
+      <w:r>
+        <w:t>7. Elige un mini-proyecto (ejemplo: biblioteca, gestión de cursos o tienda online) y</w:t>
       </w:r>
     </w:p>
     <w:p>
@@ -1832,16 +1629,8 @@
         <w:rPr>
           <w:color w:val="EE0000"/>
         </w:rPr>
-        <w:t xml:space="preserve">2) </w:t>
-      </w:r>
-      <w:proofErr w:type="spellStart"/>
-      <w:r>
-        <w:rPr>
-          <w:color w:val="EE0000"/>
-        </w:rPr>
-        <w:t>ProductoAlimenticio</w:t>
-      </w:r>
-      <w:proofErr w:type="spellEnd"/>
+        <w:t>2) ProductoAlimenticio</w:t>
+      </w:r>
     </w:p>
     <w:p>
       <w:pPr>
@@ -1853,21 +1642,7 @@
         <w:rPr>
           <w:color w:val="000000" w:themeColor="text1"/>
         </w:rPr>
-        <w:t>Representa productos alimenticios. Hereda de Productos y agrega un atributo extra (</w:t>
-      </w:r>
-      <w:proofErr w:type="spellStart"/>
-      <w:r>
-        <w:rPr>
-          <w:color w:val="000000" w:themeColor="text1"/>
-        </w:rPr>
-        <w:t>calorias</w:t>
-      </w:r>
-      <w:proofErr w:type="spellEnd"/>
-      <w:r>
-        <w:rPr>
-          <w:color w:val="000000" w:themeColor="text1"/>
-        </w:rPr>
-        <w:t>) y redefine el método comprar().</w:t>
+        <w:t>Representa productos alimenticios. Hereda de Productos y agrega un atributo extra (calorias) y redefine el método comprar().</w:t>
       </w:r>
     </w:p>
     <w:p>
@@ -1948,13 +1723,8 @@
           <w:numId w:val="9"/>
         </w:numPr>
       </w:pPr>
-      <w:proofErr w:type="spellStart"/>
-      <w:r>
-        <w:t>fechaenquesehizo</w:t>
-      </w:r>
-      <w:proofErr w:type="spellEnd"/>
-      <w:r>
-        <w:t xml:space="preserve"> → fecha de fabricación</w:t>
+      <w:r>
+        <w:t>fechaenquesehizo → fecha de fabricación</w:t>
       </w:r>
     </w:p>
     <w:p>
@@ -1964,13 +1734,8 @@
           <w:numId w:val="9"/>
         </w:numPr>
       </w:pPr>
-      <w:proofErr w:type="spellStart"/>
-      <w:r>
-        <w:t>fechaenquesevence</w:t>
-      </w:r>
-      <w:proofErr w:type="spellEnd"/>
-      <w:r>
-        <w:t xml:space="preserve"> → fecha de vencimiento</w:t>
+      <w:r>
+        <w:t>fechaenquesevence → fecha de vencimiento</w:t>
       </w:r>
     </w:p>
     <w:p>
@@ -2027,14 +1792,7 @@
         <w:rPr>
           <w:color w:val="EE0000"/>
         </w:rPr>
-        <w:t xml:space="preserve">) </w:t>
-      </w:r>
-      <w:proofErr w:type="spellStart"/>
-      <w:r>
-        <w:rPr>
-          <w:color w:val="EE0000"/>
-        </w:rPr>
-        <w:t>ProductoAlimentici</w:t>
+        <w:t>) ProductoAlimentici</w:t>
       </w:r>
       <w:r>
         <w:rPr>
@@ -2042,7 +1800,6 @@
         </w:rPr>
         <w:t>o</w:t>
       </w:r>
-      <w:proofErr w:type="spellEnd"/>
       <w:r>
         <w:rPr>
           <w:color w:val="EE0000"/>
@@ -2062,13 +1819,8 @@
           <w:numId w:val="11"/>
         </w:numPr>
       </w:pPr>
-      <w:proofErr w:type="spellStart"/>
-      <w:r>
-        <w:t>calorias</w:t>
-      </w:r>
-      <w:proofErr w:type="spellEnd"/>
-      <w:r>
-        <w:t xml:space="preserve"> → información nutricional del producto alimenticio</w:t>
+      <w:r>
+        <w:t>calorias → información nutricional del producto alimenticio</w:t>
       </w:r>
     </w:p>
     <w:p>
@@ -2084,13 +1836,8 @@
         </w:numPr>
       </w:pPr>
       <w:r>
-        <w:t xml:space="preserve">comprar() → imprime un mensaje distinto, incluyendo </w:t>
-      </w:r>
-      <w:proofErr w:type="spellStart"/>
-      <w:r>
-        <w:t>calorias</w:t>
-      </w:r>
-      <w:proofErr w:type="spellEnd"/>
+        <w:t>comprar() → imprime un mensaje distinto, incluyendo calorias</w:t>
+      </w:r>
     </w:p>
     <w:p>
       <w:r>
@@ -2142,21 +1889,7 @@
         <w:rPr>
           <w:color w:val="EE0000"/>
         </w:rPr>
-        <w:t>Herencia (</w:t>
-      </w:r>
-      <w:proofErr w:type="spellStart"/>
-      <w:r>
-        <w:rPr>
-          <w:color w:val="EE0000"/>
-        </w:rPr>
-        <w:t>ProductoAlimenticio</w:t>
-      </w:r>
-      <w:proofErr w:type="spellEnd"/>
-      <w:r>
-        <w:rPr>
-          <w:color w:val="EE0000"/>
-        </w:rPr>
-        <w:t xml:space="preserve"> → Productos):</w:t>
+        <w:t>Herencia (ProductoAlimenticio → Productos):</w:t>
       </w:r>
     </w:p>
     <w:p>
@@ -2165,85 +1898,63 @@
           <w:color w:val="000000" w:themeColor="text1"/>
         </w:rPr>
       </w:pPr>
-      <w:proofErr w:type="spellStart"/>
       <w:r>
         <w:rPr>
           <w:color w:val="000000" w:themeColor="text1"/>
         </w:rPr>
-        <w:t>ProductoAlimenticio</w:t>
-      </w:r>
-      <w:proofErr w:type="spellEnd"/>
-      <w:r>
+        <w:t>ProductoAlimenticio es un tipo de Productos.</w:t>
+      </w:r>
+    </w:p>
+    <w:p>
+      <w:pPr>
         <w:rPr>
           <w:color w:val="000000" w:themeColor="text1"/>
         </w:rPr>
-        <w:t xml:space="preserve"> es un tipo de Productos.</w:t>
-      </w:r>
-    </w:p>
-    <w:p>
-      <w:pPr>
+      </w:pPr>
+      <w:r>
         <w:rPr>
           <w:color w:val="000000" w:themeColor="text1"/>
         </w:rPr>
-      </w:pPr>
-      <w:r>
+        <w:t>Hereda atributos y métodos de Productos.</w:t>
+      </w:r>
+    </w:p>
+    <w:p>
+      <w:pPr>
         <w:rPr>
           <w:color w:val="000000" w:themeColor="text1"/>
         </w:rPr>
-        <w:t>Hereda atributos y métodos de Productos.</w:t>
-      </w:r>
-    </w:p>
-    <w:p>
-      <w:pPr>
+      </w:pPr>
+      <w:r>
         <w:rPr>
           <w:color w:val="000000" w:themeColor="text1"/>
         </w:rPr>
-      </w:pPr>
-      <w:r>
+        <w:t>Puede redefinir métodos heredados (polimorfismo), como comprar().</w:t>
+      </w:r>
+    </w:p>
+    <w:p>
+      <w:pPr>
+        <w:rPr>
+          <w:color w:val="EE0000"/>
+        </w:rPr>
+      </w:pPr>
+      <w:r>
+        <w:rPr>
+          <w:color w:val="EE0000"/>
+        </w:rPr>
+        <w:t>Polimorfismo:</w:t>
+      </w:r>
+    </w:p>
+    <w:p>
+      <w:pPr>
         <w:rPr>
           <w:color w:val="000000" w:themeColor="text1"/>
         </w:rPr>
-        <w:t>Puede redefinir métodos heredados (polimorfismo), como comprar().</w:t>
-      </w:r>
-    </w:p>
-    <w:p>
-      <w:pPr>
-        <w:rPr>
-          <w:color w:val="EE0000"/>
-        </w:rPr>
-      </w:pPr>
-      <w:r>
-        <w:rPr>
-          <w:color w:val="EE0000"/>
-        </w:rPr>
-        <w:t>Polimorfismo:</w:t>
-      </w:r>
-    </w:p>
-    <w:p>
-      <w:pPr>
+      </w:pPr>
+      <w:r>
         <w:rPr>
           <w:color w:val="000000" w:themeColor="text1"/>
         </w:rPr>
-      </w:pPr>
-      <w:r>
-        <w:rPr>
-          <w:color w:val="000000" w:themeColor="text1"/>
-        </w:rPr>
-        <w:t xml:space="preserve">El método comprar() funciona de manera diferente según el tipo de objeto (Productos o </w:t>
-      </w:r>
-      <w:proofErr w:type="spellStart"/>
-      <w:r>
-        <w:rPr>
-          <w:color w:val="000000" w:themeColor="text1"/>
-        </w:rPr>
-        <w:t>ProductoAlimenticio</w:t>
-      </w:r>
-      <w:proofErr w:type="spellEnd"/>
-      <w:r>
-        <w:rPr>
-          <w:color w:val="000000" w:themeColor="text1"/>
-        </w:rPr>
-        <w:t>).</w:t>
+        <w:t>El método comprar() funciona de manera diferente según el tipo de objeto (Productos o ProductoAlimenticio).</w:t>
       </w:r>
     </w:p>
     <w:p>
@@ -2740,9 +2451,76 @@
       <w:r>
         <w:rPr>
           <w:noProof/>
+          <w:highlight w:val="yellow"/>
         </w:rPr>
         <w:drawing>
-          <wp:anchor distT="0" distB="0" distL="114300" distR="114300" simplePos="0" relativeHeight="251702272" behindDoc="1" locked="0" layoutInCell="1" allowOverlap="1" wp14:anchorId="59833795" wp14:editId="6403BC9A">
+          <wp:anchor distT="0" distB="0" distL="114300" distR="114300" simplePos="0" relativeHeight="251693056" behindDoc="0" locked="0" layoutInCell="1" allowOverlap="1" wp14:anchorId="7C0FE83D" wp14:editId="02706702">
+            <wp:simplePos x="0" y="0"/>
+            <wp:positionH relativeFrom="column">
+              <wp:posOffset>-737235</wp:posOffset>
+            </wp:positionH>
+            <wp:positionV relativeFrom="page">
+              <wp:posOffset>1724025</wp:posOffset>
+            </wp:positionV>
+            <wp:extent cx="6972300" cy="3552825"/>
+            <wp:effectExtent l="0" t="0" r="0" b="9525"/>
+            <wp:wrapSquare wrapText="bothSides"/>
+            <wp:docPr id="2057381255" name="Imagen 2"/>
+            <wp:cNvGraphicFramePr>
+              <a:graphicFrameLocks xmlns:a="http://schemas.openxmlformats.org/drawingml/2006/main" noChangeAspect="1"/>
+            </wp:cNvGraphicFramePr>
+            <a:graphic xmlns:a="http://schemas.openxmlformats.org/drawingml/2006/main">
+              <a:graphicData uri="http://schemas.openxmlformats.org/drawingml/2006/picture">
+                <pic:pic xmlns:pic="http://schemas.openxmlformats.org/drawingml/2006/picture">
+                  <pic:nvPicPr>
+                    <pic:cNvPr id="2057381255" name="Imagen 2"/>
+                    <pic:cNvPicPr>
+                      <a:picLocks noChangeAspect="1" noChangeArrowheads="1"/>
+                    </pic:cNvPicPr>
+                  </pic:nvPicPr>
+                  <pic:blipFill>
+                    <a:blip r:embed="rId16">
+                      <a:extLst>
+                        <a:ext uri="{28A0092B-C50C-407E-A947-70E740481C1C}">
+                          <a14:useLocalDpi xmlns:a14="http://schemas.microsoft.com/office/drawing/2010/main" val="0"/>
+                        </a:ext>
+                      </a:extLst>
+                    </a:blip>
+                    <a:stretch>
+                      <a:fillRect/>
+                    </a:stretch>
+                  </pic:blipFill>
+                  <pic:spPr bwMode="auto">
+                    <a:xfrm>
+                      <a:off x="0" y="0"/>
+                      <a:ext cx="6972300" cy="3552825"/>
+                    </a:xfrm>
+                    <a:prstGeom prst="rect">
+                      <a:avLst/>
+                    </a:prstGeom>
+                    <a:noFill/>
+                    <a:ln>
+                      <a:noFill/>
+                    </a:ln>
+                  </pic:spPr>
+                </pic:pic>
+              </a:graphicData>
+            </a:graphic>
+            <wp14:sizeRelH relativeFrom="margin">
+              <wp14:pctWidth>0</wp14:pctWidth>
+            </wp14:sizeRelH>
+            <wp14:sizeRelV relativeFrom="margin">
+              <wp14:pctHeight>0</wp14:pctHeight>
+            </wp14:sizeRelV>
+          </wp:anchor>
+        </w:drawing>
+      </w:r>
+      <w:r>
+        <w:rPr>
+          <w:noProof/>
+        </w:rPr>
+        <w:drawing>
+          <wp:anchor distT="0" distB="0" distL="114300" distR="114300" simplePos="0" relativeHeight="251702272" behindDoc="1" locked="0" layoutInCell="1" allowOverlap="1" wp14:anchorId="59833795" wp14:editId="563B5793">
             <wp:simplePos x="0" y="0"/>
             <wp:positionH relativeFrom="column">
               <wp:posOffset>6113145</wp:posOffset>
@@ -2773,7 +2551,7 @@
                     <pic:cNvPicPr/>
                   </pic:nvPicPr>
                   <pic:blipFill rotWithShape="1">
-                    <a:blip r:embed="rId16">
+                    <a:blip r:embed="rId17">
                       <a:extLst>
                         <a:ext uri="{28A0092B-C50C-407E-A947-70E740481C1C}">
                           <a14:useLocalDpi xmlns:a14="http://schemas.microsoft.com/office/drawing/2010/main" val="0"/>
@@ -2819,19 +2597,42 @@
           <w:noProof/>
           <w:highlight w:val="yellow"/>
         </w:rPr>
+        <w:t>Diagrama en el caso de comprar():</w:t>
+      </w:r>
+    </w:p>
+    <w:p>
+      <w:pPr>
+        <w:rPr>
+          <w:noProof/>
+        </w:rPr>
+      </w:pPr>
+    </w:p>
+    <w:p>
+      <w:r>
+        <w:rPr>
+          <w:noProof/>
+        </w:rPr>
         <w:drawing>
-          <wp:anchor distT="0" distB="0" distL="114300" distR="114300" simplePos="0" relativeHeight="251693056" behindDoc="0" locked="0" layoutInCell="1" allowOverlap="1" wp14:anchorId="7C0FE83D" wp14:editId="17EE2F19">
+          <wp:anchor distT="0" distB="0" distL="114300" distR="114300" simplePos="0" relativeHeight="251698176" behindDoc="1" locked="0" layoutInCell="1" allowOverlap="1" wp14:anchorId="6D4C452E" wp14:editId="51CC6B1A">
             <wp:simplePos x="0" y="0"/>
             <wp:positionH relativeFrom="column">
-              <wp:posOffset>-737235</wp:posOffset>
+              <wp:posOffset>5758180</wp:posOffset>
             </wp:positionH>
-            <wp:positionV relativeFrom="page">
-              <wp:posOffset>1724025</wp:posOffset>
+            <wp:positionV relativeFrom="paragraph">
+              <wp:posOffset>518795</wp:posOffset>
             </wp:positionV>
-            <wp:extent cx="6972300" cy="3752850"/>
-            <wp:effectExtent l="0" t="0" r="0" b="0"/>
-            <wp:wrapSquare wrapText="bothSides"/>
-            <wp:docPr id="2057381255" name="Imagen 2"/>
+            <wp:extent cx="85725" cy="114300"/>
+            <wp:effectExtent l="0" t="0" r="9525" b="0"/>
+            <wp:wrapTight wrapText="bothSides">
+              <wp:wrapPolygon edited="0">
+                <wp:start x="0" y="0"/>
+                <wp:lineTo x="0" y="18000"/>
+                <wp:lineTo x="19200" y="18000"/>
+                <wp:lineTo x="19200" y="0"/>
+                <wp:lineTo x="0" y="0"/>
+              </wp:wrapPolygon>
+            </wp:wrapTight>
+            <wp:docPr id="1760299494" name="Imagen 1"/>
             <wp:cNvGraphicFramePr>
               <a:graphicFrameLocks xmlns:a="http://schemas.openxmlformats.org/drawingml/2006/main" noChangeAspect="1"/>
             </wp:cNvGraphicFramePr>
@@ -2839,13 +2640,91 @@
               <a:graphicData uri="http://schemas.openxmlformats.org/drawingml/2006/picture">
                 <pic:pic xmlns:pic="http://schemas.openxmlformats.org/drawingml/2006/picture">
                   <pic:nvPicPr>
-                    <pic:cNvPr id="2057381255" name="Imagen 2"/>
+                    <pic:cNvPr id="1760299494" name=""/>
+                    <pic:cNvPicPr/>
+                  </pic:nvPicPr>
+                  <pic:blipFill rotWithShape="1">
+                    <a:blip r:embed="rId17">
+                      <a:extLst>
+                        <a:ext uri="{28A0092B-C50C-407E-A947-70E740481C1C}">
+                          <a14:useLocalDpi xmlns:a14="http://schemas.microsoft.com/office/drawing/2010/main" val="0"/>
+                        </a:ext>
+                      </a:extLst>
+                    </a:blip>
+                    <a:srcRect l="1" r="24999" b="40000"/>
+                    <a:stretch>
+                      <a:fillRect/>
+                    </a:stretch>
+                  </pic:blipFill>
+                  <pic:spPr bwMode="auto">
+                    <a:xfrm flipH="1">
+                      <a:off x="0" y="0"/>
+                      <a:ext cx="85725" cy="114300"/>
+                    </a:xfrm>
+                    <a:prstGeom prst="rect">
+                      <a:avLst/>
+                    </a:prstGeom>
+                    <a:ln>
+                      <a:noFill/>
+                    </a:ln>
+                    <a:extLst>
+                      <a:ext uri="{53640926-AAD7-44D8-BBD7-CCE9431645EC}">
+                        <a14:shadowObscured xmlns:a14="http://schemas.microsoft.com/office/drawing/2010/main"/>
+                      </a:ext>
+                    </a:extLst>
+                  </pic:spPr>
+                </pic:pic>
+              </a:graphicData>
+            </a:graphic>
+            <wp14:sizeRelH relativeFrom="margin">
+              <wp14:pctWidth>0</wp14:pctWidth>
+            </wp14:sizeRelH>
+            <wp14:sizeRelV relativeFrom="margin">
+              <wp14:pctHeight>0</wp14:pctHeight>
+            </wp14:sizeRelV>
+          </wp:anchor>
+        </w:drawing>
+      </w:r>
+      <w:r>
+        <w:rPr>
+          <w:noProof/>
+          <w:highlight w:val="yellow"/>
+        </w:rPr>
+        <w:drawing>
+          <wp:anchor distT="0" distB="0" distL="114300" distR="114300" simplePos="0" relativeHeight="251694080" behindDoc="0" locked="0" layoutInCell="1" allowOverlap="1" wp14:anchorId="4D9CC705" wp14:editId="05772671">
+            <wp:simplePos x="0" y="0"/>
+            <wp:positionH relativeFrom="column">
+              <wp:posOffset>-365760</wp:posOffset>
+            </wp:positionH>
+            <wp:positionV relativeFrom="page">
+              <wp:posOffset>6010275</wp:posOffset>
+            </wp:positionV>
+            <wp:extent cx="6248400" cy="3333750"/>
+            <wp:effectExtent l="0" t="0" r="0" b="0"/>
+            <wp:wrapThrough wrapText="bothSides">
+              <wp:wrapPolygon edited="0">
+                <wp:start x="0" y="0"/>
+                <wp:lineTo x="0" y="21477"/>
+                <wp:lineTo x="21534" y="21477"/>
+                <wp:lineTo x="21534" y="0"/>
+                <wp:lineTo x="0" y="0"/>
+              </wp:wrapPolygon>
+            </wp:wrapThrough>
+            <wp:docPr id="1404913217" name="Imagen 4"/>
+            <wp:cNvGraphicFramePr>
+              <a:graphicFrameLocks xmlns:a="http://schemas.openxmlformats.org/drawingml/2006/main" noChangeAspect="1"/>
+            </wp:cNvGraphicFramePr>
+            <a:graphic xmlns:a="http://schemas.openxmlformats.org/drawingml/2006/main">
+              <a:graphicData uri="http://schemas.openxmlformats.org/drawingml/2006/picture">
+                <pic:pic xmlns:pic="http://schemas.openxmlformats.org/drawingml/2006/picture">
+                  <pic:nvPicPr>
+                    <pic:cNvPr id="1404913217" name="Imagen 4"/>
                     <pic:cNvPicPr>
                       <a:picLocks noChangeAspect="1" noChangeArrowheads="1"/>
                     </pic:cNvPicPr>
                   </pic:nvPicPr>
                   <pic:blipFill>
-                    <a:blip r:embed="rId17">
+                    <a:blip r:embed="rId18">
                       <a:extLst>
                         <a:ext uri="{28A0092B-C50C-407E-A947-70E740481C1C}">
                           <a14:useLocalDpi xmlns:a14="http://schemas.microsoft.com/office/drawing/2010/main" val="0"/>
@@ -2859,7 +2738,7 @@
                   <pic:spPr bwMode="auto">
                     <a:xfrm>
                       <a:off x="0" y="0"/>
-                      <a:ext cx="6972300" cy="3752850"/>
+                      <a:ext cx="6248400" cy="3333750"/>
                     </a:xfrm>
                     <a:prstGeom prst="rect">
                       <a:avLst/>
@@ -2884,18 +2763,9 @@
       <w:r>
         <w:rPr>
           <w:noProof/>
-          <w:highlight w:val="yellow"/>
-        </w:rPr>
-        <w:t>Diagrama en el caso de comprar():</w:t>
-      </w:r>
-    </w:p>
-    <w:p>
-      <w:r>
-        <w:rPr>
-          <w:noProof/>
         </w:rPr>
         <w:drawing>
-          <wp:anchor distT="0" distB="0" distL="114300" distR="114300" simplePos="0" relativeHeight="251700224" behindDoc="1" locked="0" layoutInCell="1" allowOverlap="1" wp14:anchorId="58F1BAF0" wp14:editId="17F10EEF">
+          <wp:anchor distT="0" distB="0" distL="114300" distR="114300" simplePos="0" relativeHeight="251700224" behindDoc="1" locked="0" layoutInCell="1" allowOverlap="1" wp14:anchorId="58F1BAF0" wp14:editId="41A08CEE">
             <wp:simplePos x="0" y="0"/>
             <wp:positionH relativeFrom="column">
               <wp:posOffset>5755005</wp:posOffset>
@@ -2926,7 +2796,7 @@
                     <pic:cNvPicPr/>
                   </pic:nvPicPr>
                   <pic:blipFill rotWithShape="1">
-                    <a:blip r:embed="rId16">
+                    <a:blip r:embed="rId17">
                       <a:extLst>
                         <a:ext uri="{28A0092B-C50C-407E-A947-70E740481C1C}">
                           <a14:useLocalDpi xmlns:a14="http://schemas.microsoft.com/office/drawing/2010/main" val="0"/>
@@ -2969,142 +2839,28 @@
       </w:r>
       <w:r>
         <w:rPr>
+          <w:highlight w:val="yellow"/>
+        </w:rPr>
+        <w:t>Diagrama en el caso de registrar():</w:t>
+      </w:r>
+      <w:r>
+        <w:t xml:space="preserve"> Diferente ya que el método registrar() solo esta en la clase productos y no en la clase ProductoAlimencicio</w:t>
+      </w:r>
+    </w:p>
+    <w:p>
+      <w:r>
+        <w:rPr>
           <w:noProof/>
-          <w:highlight w:val="yellow"/>
-        </w:rPr>
+        </w:rPr>
+        <w:lastRenderedPageBreak/>
         <w:drawing>
-          <wp:anchor distT="0" distB="0" distL="114300" distR="114300" simplePos="0" relativeHeight="251694080" behindDoc="0" locked="0" layoutInCell="1" allowOverlap="1" wp14:anchorId="4D9CC705" wp14:editId="0B28F7E6">
+          <wp:anchor distT="0" distB="0" distL="114300" distR="114300" simplePos="0" relativeHeight="251710464" behindDoc="1" locked="0" layoutInCell="1" allowOverlap="1" wp14:anchorId="0493B6A7" wp14:editId="09D42269">
             <wp:simplePos x="0" y="0"/>
             <wp:positionH relativeFrom="column">
-              <wp:posOffset>-366395</wp:posOffset>
-            </wp:positionH>
-            <wp:positionV relativeFrom="page">
-              <wp:posOffset>6086475</wp:posOffset>
-            </wp:positionV>
-            <wp:extent cx="6248400" cy="3619500"/>
-            <wp:effectExtent l="0" t="0" r="0" b="0"/>
-            <wp:wrapThrough wrapText="bothSides">
-              <wp:wrapPolygon edited="0">
-                <wp:start x="0" y="0"/>
-                <wp:lineTo x="0" y="21486"/>
-                <wp:lineTo x="21534" y="21486"/>
-                <wp:lineTo x="21534" y="0"/>
-                <wp:lineTo x="0" y="0"/>
-              </wp:wrapPolygon>
-            </wp:wrapThrough>
-            <wp:docPr id="1404913217" name="Imagen 4"/>
-            <wp:cNvGraphicFramePr>
-              <a:graphicFrameLocks xmlns:a="http://schemas.openxmlformats.org/drawingml/2006/main" noChangeAspect="1"/>
-            </wp:cNvGraphicFramePr>
-            <a:graphic xmlns:a="http://schemas.openxmlformats.org/drawingml/2006/main">
-              <a:graphicData uri="http://schemas.openxmlformats.org/drawingml/2006/picture">
-                <pic:pic xmlns:pic="http://schemas.openxmlformats.org/drawingml/2006/picture">
-                  <pic:nvPicPr>
-                    <pic:cNvPr id="1404913217" name="Imagen 4"/>
-                    <pic:cNvPicPr>
-                      <a:picLocks noChangeAspect="1" noChangeArrowheads="1"/>
-                    </pic:cNvPicPr>
-                  </pic:nvPicPr>
-                  <pic:blipFill>
-                    <a:blip r:embed="rId18">
-                      <a:extLst>
-                        <a:ext uri="{28A0092B-C50C-407E-A947-70E740481C1C}">
-                          <a14:useLocalDpi xmlns:a14="http://schemas.microsoft.com/office/drawing/2010/main" val="0"/>
-                        </a:ext>
-                      </a:extLst>
-                    </a:blip>
-                    <a:stretch>
-                      <a:fillRect/>
-                    </a:stretch>
-                  </pic:blipFill>
-                  <pic:spPr bwMode="auto">
-                    <a:xfrm>
-                      <a:off x="0" y="0"/>
-                      <a:ext cx="6248400" cy="3619500"/>
-                    </a:xfrm>
-                    <a:prstGeom prst="rect">
-                      <a:avLst/>
-                    </a:prstGeom>
-                    <a:noFill/>
-                    <a:ln>
-                      <a:noFill/>
-                    </a:ln>
-                  </pic:spPr>
-                </pic:pic>
-              </a:graphicData>
-            </a:graphic>
-            <wp14:sizeRelH relativeFrom="margin">
-              <wp14:pctWidth>0</wp14:pctWidth>
-            </wp14:sizeRelH>
-            <wp14:sizeRelV relativeFrom="margin">
-              <wp14:pctHeight>0</wp14:pctHeight>
-            </wp14:sizeRelV>
-          </wp:anchor>
-        </w:drawing>
-      </w:r>
-      <w:r>
-        <w:rPr>
-          <w:highlight w:val="yellow"/>
-        </w:rPr>
-        <w:t>Diagrama en el caso de registrar():</w:t>
-      </w:r>
-      <w:r>
-        <w:t xml:space="preserve"> Diferente ya que el método registrar() solo esta en la clase productos y no en la clase </w:t>
-      </w:r>
-      <w:proofErr w:type="spellStart"/>
-      <w:r>
-        <w:t>ProductoAlimencicio</w:t>
-      </w:r>
-      <w:proofErr w:type="spellEnd"/>
-    </w:p>
-    <w:p>
-      <w:r>
-        <w:rPr>
-          <w:highlight w:val="yellow"/>
-        </w:rPr>
-        <w:lastRenderedPageBreak/>
-        <w:t>Diagrama en el caso de vender():</w:t>
-      </w:r>
-      <w:r>
-        <w:t xml:space="preserve"> </w:t>
-      </w:r>
-      <w:r>
-        <w:t xml:space="preserve">Diferente ya que el método </w:t>
-      </w:r>
-      <w:r>
-        <w:t>vender()</w:t>
-      </w:r>
-      <w:r>
-        <w:t xml:space="preserve"> solo </w:t>
-      </w:r>
-      <w:proofErr w:type="spellStart"/>
-      <w:r>
-        <w:t>esta</w:t>
-      </w:r>
-      <w:proofErr w:type="spellEnd"/>
-      <w:r>
-        <w:t xml:space="preserve"> en la clase productos y no en la clase </w:t>
-      </w:r>
-      <w:proofErr w:type="spellStart"/>
-      <w:r>
-        <w:t>ProductoAlimencicio</w:t>
-      </w:r>
-      <w:proofErr w:type="spellEnd"/>
-    </w:p>
-    <w:p/>
-    <w:p>
-      <w:r>
-        <w:rPr>
-          <w:noProof/>
-        </w:rPr>
-        <w:drawing>
-          <wp:anchor distT="0" distB="0" distL="114300" distR="114300" simplePos="0" relativeHeight="251698176" behindDoc="1" locked="0" layoutInCell="1" allowOverlap="1" wp14:anchorId="6D4C452E" wp14:editId="5768C849">
-            <wp:simplePos x="0" y="0"/>
-            <wp:positionH relativeFrom="column">
-              <wp:posOffset>6234430</wp:posOffset>
+              <wp:posOffset>6238875</wp:posOffset>
             </wp:positionH>
             <wp:positionV relativeFrom="paragraph">
-              <wp:posOffset>450215</wp:posOffset>
+              <wp:posOffset>741045</wp:posOffset>
             </wp:positionV>
             <wp:extent cx="85725" cy="114300"/>
             <wp:effectExtent l="0" t="0" r="9525" b="0"/>
@@ -3117,7 +2873,7 @@
                 <wp:lineTo x="0" y="0"/>
               </wp:wrapPolygon>
             </wp:wrapTight>
-            <wp:docPr id="1760299494" name="Imagen 1"/>
+            <wp:docPr id="664940895" name="Imagen 1"/>
             <wp:cNvGraphicFramePr>
               <a:graphicFrameLocks xmlns:a="http://schemas.openxmlformats.org/drawingml/2006/main" noChangeAspect="1"/>
             </wp:cNvGraphicFramePr>
@@ -3129,7 +2885,7 @@
                     <pic:cNvPicPr/>
                   </pic:nvPicPr>
                   <pic:blipFill rotWithShape="1">
-                    <a:blip r:embed="rId16">
+                    <a:blip r:embed="rId17">
                       <a:extLst>
                         <a:ext uri="{28A0092B-C50C-407E-A947-70E740481C1C}">
                           <a14:useLocalDpi xmlns:a14="http://schemas.microsoft.com/office/drawing/2010/main" val="0"/>
@@ -3176,13 +2932,13 @@
           <w:highlight w:val="yellow"/>
         </w:rPr>
         <w:drawing>
-          <wp:anchor distT="0" distB="0" distL="114300" distR="114300" simplePos="0" relativeHeight="251695104" behindDoc="1" locked="0" layoutInCell="1" allowOverlap="1" wp14:anchorId="2B163FFC" wp14:editId="6C59091F">
+          <wp:anchor distT="0" distB="0" distL="114300" distR="114300" simplePos="0" relativeHeight="251695104" behindDoc="1" locked="0" layoutInCell="1" allowOverlap="1" wp14:anchorId="2B163FFC" wp14:editId="31B1C216">
             <wp:simplePos x="0" y="0"/>
             <wp:positionH relativeFrom="column">
               <wp:posOffset>-622935</wp:posOffset>
             </wp:positionH>
             <wp:positionV relativeFrom="paragraph">
-              <wp:posOffset>347980</wp:posOffset>
+              <wp:posOffset>598170</wp:posOffset>
             </wp:positionV>
             <wp:extent cx="7010400" cy="4046220"/>
             <wp:effectExtent l="0" t="0" r="0" b="0"/>
@@ -3243,131 +2999,325 @@
           </wp:anchor>
         </w:drawing>
       </w:r>
-    </w:p>
-    <w:p/>
-    <w:p/>
-    <w:p/>
-    <w:p/>
-    <w:p/>
-    <w:p/>
-    <w:p/>
-    <w:p/>
-    <w:p/>
-    <w:p/>
-    <w:p/>
-    <w:p/>
-    <w:p/>
-    <w:p>
-      <w:r>
+      <w:r>
+        <w:rPr>
+          <w:highlight w:val="yellow"/>
+        </w:rPr>
+        <w:t>Diagrama en el caso de vender():</w:t>
+      </w:r>
+      <w:r>
+        <w:t xml:space="preserve"> Diferente ya que el método vender() solo esta en la clase productos y no en la clase ProductoAlimencicio</w:t>
+      </w:r>
+    </w:p>
+    <w:p/>
+    <w:p/>
+    <w:p/>
+    <w:p/>
+    <w:p/>
+    <w:p/>
+    <w:p/>
+    <w:p/>
+    <w:p/>
+    <w:p/>
+    <w:p/>
+    <w:p/>
+    <w:p>
+      <w:r>
+        <w:lastRenderedPageBreak/>
         <w:t>11. Dibuja un diagrama de actividad con el flujo de pasos del caso de uso elegido.</w:t>
       </w:r>
     </w:p>
-    <w:p/>
-    <w:p/>
-    <w:p/>
-    <w:p/>
-    <w:p/>
-    <w:p/>
-    <w:p/>
-    <w:p/>
-    <w:p/>
-    <w:p/>
-    <w:p>
-      <w:pPr>
-        <w:rPr>
-          <w:color w:val="EE0000"/>
-          <w:highlight w:val="yellow"/>
-        </w:rPr>
-      </w:pPr>
-    </w:p>
-    <w:p>
-      <w:pPr>
-        <w:rPr>
-          <w:color w:val="EE0000"/>
-          <w:highlight w:val="yellow"/>
-        </w:rPr>
-      </w:pPr>
-    </w:p>
-    <w:p>
-      <w:pPr>
-        <w:rPr>
-          <w:color w:val="EE0000"/>
-          <w:highlight w:val="yellow"/>
-        </w:rPr>
-      </w:pPr>
-    </w:p>
-    <w:p>
-      <w:pPr>
-        <w:rPr>
-          <w:color w:val="EE0000"/>
-          <w:highlight w:val="yellow"/>
-        </w:rPr>
-      </w:pPr>
-    </w:p>
-    <w:p>
-      <w:pPr>
-        <w:rPr>
-          <w:color w:val="EE0000"/>
-          <w:highlight w:val="yellow"/>
-        </w:rPr>
-      </w:pPr>
-    </w:p>
-    <w:p>
-      <w:pPr>
-        <w:rPr>
-          <w:color w:val="EE0000"/>
-          <w:highlight w:val="yellow"/>
-        </w:rPr>
-      </w:pPr>
-    </w:p>
-    <w:p>
-      <w:pPr>
-        <w:rPr>
-          <w:color w:val="EE0000"/>
-          <w:highlight w:val="yellow"/>
-        </w:rPr>
-      </w:pPr>
-    </w:p>
-    <w:p>
-      <w:pPr>
-        <w:rPr>
-          <w:color w:val="EE0000"/>
-          <w:highlight w:val="yellow"/>
-        </w:rPr>
-      </w:pPr>
-    </w:p>
-    <w:p>
-      <w:pPr>
-        <w:rPr>
-          <w:color w:val="EE0000"/>
-          <w:highlight w:val="yellow"/>
-        </w:rPr>
-      </w:pPr>
-    </w:p>
-    <w:p>
-      <w:pPr>
-        <w:rPr>
-          <w:color w:val="EE0000"/>
-          <w:highlight w:val="yellow"/>
-        </w:rPr>
-      </w:pPr>
-    </w:p>
-    <w:p>
-      <w:pPr>
-        <w:rPr>
-          <w:color w:val="EE0000"/>
-          <w:highlight w:val="yellow"/>
-        </w:rPr>
-      </w:pPr>
-    </w:p>
-    <w:p>
-      <w:pPr>
-        <w:rPr>
-          <w:color w:val="EE0000"/>
-          <w:highlight w:val="yellow"/>
-        </w:rPr>
-      </w:pPr>
-    </w:p>
+    <w:p>
+      <w:r>
+        <w:rPr>
+          <w:noProof/>
+        </w:rPr>
+        <w:drawing>
+          <wp:anchor distT="0" distB="0" distL="114300" distR="114300" simplePos="0" relativeHeight="251704320" behindDoc="0" locked="0" layoutInCell="1" allowOverlap="1" wp14:anchorId="449534D2" wp14:editId="765D0247">
+            <wp:simplePos x="0" y="0"/>
+            <wp:positionH relativeFrom="column">
+              <wp:posOffset>386715</wp:posOffset>
+            </wp:positionH>
+            <wp:positionV relativeFrom="paragraph">
+              <wp:posOffset>81280</wp:posOffset>
+            </wp:positionV>
+            <wp:extent cx="4154170" cy="371475"/>
+            <wp:effectExtent l="0" t="0" r="0" b="9525"/>
+            <wp:wrapThrough wrapText="bothSides">
+              <wp:wrapPolygon edited="0">
+                <wp:start x="0" y="0"/>
+                <wp:lineTo x="0" y="21046"/>
+                <wp:lineTo x="21494" y="21046"/>
+                <wp:lineTo x="21494" y="0"/>
+                <wp:lineTo x="0" y="0"/>
+              </wp:wrapPolygon>
+            </wp:wrapThrough>
+            <wp:docPr id="383645808" name="Imagen 1"/>
+            <wp:cNvGraphicFramePr>
+              <a:graphicFrameLocks xmlns:a="http://schemas.openxmlformats.org/drawingml/2006/main" noChangeAspect="1"/>
+            </wp:cNvGraphicFramePr>
+            <a:graphic xmlns:a="http://schemas.openxmlformats.org/drawingml/2006/main">
+              <a:graphicData uri="http://schemas.openxmlformats.org/drawingml/2006/picture">
+                <pic:pic xmlns:pic="http://schemas.openxmlformats.org/drawingml/2006/picture">
+                  <pic:nvPicPr>
+                    <pic:cNvPr id="383645808" name=""/>
+                    <pic:cNvPicPr/>
+                  </pic:nvPicPr>
+                  <pic:blipFill>
+                    <a:blip r:embed="rId20">
+                      <a:extLst>
+                        <a:ext uri="{28A0092B-C50C-407E-A947-70E740481C1C}">
+                          <a14:useLocalDpi xmlns:a14="http://schemas.microsoft.com/office/drawing/2010/main" val="0"/>
+                        </a:ext>
+                      </a:extLst>
+                    </a:blip>
+                    <a:stretch>
+                      <a:fillRect/>
+                    </a:stretch>
+                  </pic:blipFill>
+                  <pic:spPr>
+                    <a:xfrm>
+                      <a:off x="0" y="0"/>
+                      <a:ext cx="4154170" cy="371475"/>
+                    </a:xfrm>
+                    <a:prstGeom prst="rect">
+                      <a:avLst/>
+                    </a:prstGeom>
+                  </pic:spPr>
+                </pic:pic>
+              </a:graphicData>
+            </a:graphic>
+            <wp14:sizeRelH relativeFrom="margin">
+              <wp14:pctWidth>0</wp14:pctWidth>
+            </wp14:sizeRelH>
+          </wp:anchor>
+        </w:drawing>
+      </w:r>
+    </w:p>
+    <w:p>
+      <w:r>
+        <w:rPr>
+          <w:noProof/>
+        </w:rPr>
+        <w:drawing>
+          <wp:anchor distT="0" distB="0" distL="114300" distR="114300" simplePos="0" relativeHeight="251703296" behindDoc="0" locked="0" layoutInCell="1" allowOverlap="1" wp14:anchorId="46EEAE15" wp14:editId="58EEFF8B">
+            <wp:simplePos x="0" y="0"/>
+            <wp:positionH relativeFrom="column">
+              <wp:posOffset>453390</wp:posOffset>
+            </wp:positionH>
+            <wp:positionV relativeFrom="paragraph">
+              <wp:posOffset>167640</wp:posOffset>
+            </wp:positionV>
+            <wp:extent cx="4087495" cy="6087110"/>
+            <wp:effectExtent l="0" t="0" r="8255" b="8890"/>
+            <wp:wrapThrough wrapText="bothSides">
+              <wp:wrapPolygon edited="0">
+                <wp:start x="0" y="0"/>
+                <wp:lineTo x="0" y="21564"/>
+                <wp:lineTo x="21543" y="21564"/>
+                <wp:lineTo x="21543" y="0"/>
+                <wp:lineTo x="0" y="0"/>
+              </wp:wrapPolygon>
+            </wp:wrapThrough>
+            <wp:docPr id="410790863" name="Imagen 6" descr="Diagrama&#10;&#10;El contenido generado por IA puede ser incorrecto."/>
+            <wp:cNvGraphicFramePr>
+              <a:graphicFrameLocks xmlns:a="http://schemas.openxmlformats.org/drawingml/2006/main" noChangeAspect="1"/>
+            </wp:cNvGraphicFramePr>
+            <a:graphic xmlns:a="http://schemas.openxmlformats.org/drawingml/2006/main">
+              <a:graphicData uri="http://schemas.openxmlformats.org/drawingml/2006/picture">
+                <pic:pic xmlns:pic="http://schemas.openxmlformats.org/drawingml/2006/picture">
+                  <pic:nvPicPr>
+                    <pic:cNvPr id="410790863" name="Imagen 6" descr="Diagrama&#10;&#10;El contenido generado por IA puede ser incorrecto."/>
+                    <pic:cNvPicPr>
+                      <a:picLocks noChangeAspect="1" noChangeArrowheads="1"/>
+                    </pic:cNvPicPr>
+                  </pic:nvPicPr>
+                  <pic:blipFill>
+                    <a:blip r:embed="rId21">
+                      <a:extLst>
+                        <a:ext uri="{28A0092B-C50C-407E-A947-70E740481C1C}">
+                          <a14:useLocalDpi xmlns:a14="http://schemas.microsoft.com/office/drawing/2010/main" val="0"/>
+                        </a:ext>
+                      </a:extLst>
+                    </a:blip>
+                    <a:srcRect/>
+                    <a:stretch>
+                      <a:fillRect/>
+                    </a:stretch>
+                  </pic:blipFill>
+                  <pic:spPr bwMode="auto">
+                    <a:xfrm>
+                      <a:off x="0" y="0"/>
+                      <a:ext cx="4087495" cy="6087110"/>
+                    </a:xfrm>
+                    <a:prstGeom prst="rect">
+                      <a:avLst/>
+                    </a:prstGeom>
+                    <a:noFill/>
+                    <a:ln>
+                      <a:noFill/>
+                    </a:ln>
+                  </pic:spPr>
+                </pic:pic>
+              </a:graphicData>
+            </a:graphic>
+          </wp:anchor>
+        </w:drawing>
+      </w:r>
+    </w:p>
+    <w:p/>
+    <w:p/>
+    <w:p/>
+    <w:p/>
+    <w:p/>
+    <w:p/>
+    <w:p/>
+    <w:p/>
+    <w:p>
+      <w:r>
+        <w:rPr>
+          <w:noProof/>
+        </w:rPr>
+        <w:drawing>
+          <wp:anchor distT="0" distB="0" distL="114300" distR="114300" simplePos="0" relativeHeight="251706368" behindDoc="0" locked="0" layoutInCell="1" allowOverlap="1" wp14:anchorId="24997E48" wp14:editId="7C9056F2">
+            <wp:simplePos x="0" y="0"/>
+            <wp:positionH relativeFrom="column">
+              <wp:posOffset>1500505</wp:posOffset>
+            </wp:positionH>
+            <wp:positionV relativeFrom="paragraph">
+              <wp:posOffset>269240</wp:posOffset>
+            </wp:positionV>
+            <wp:extent cx="6456680" cy="371475"/>
+            <wp:effectExtent l="0" t="5398" r="0" b="0"/>
+            <wp:wrapThrough wrapText="bothSides">
+              <wp:wrapPolygon edited="0">
+                <wp:start x="-18" y="21286"/>
+                <wp:lineTo x="21522" y="21286"/>
+                <wp:lineTo x="21522" y="1348"/>
+                <wp:lineTo x="-18" y="1348"/>
+                <wp:lineTo x="-18" y="21286"/>
+              </wp:wrapPolygon>
+            </wp:wrapThrough>
+            <wp:docPr id="1005247927" name="Imagen 1"/>
+            <wp:cNvGraphicFramePr>
+              <a:graphicFrameLocks xmlns:a="http://schemas.openxmlformats.org/drawingml/2006/main" noChangeAspect="1"/>
+            </wp:cNvGraphicFramePr>
+            <a:graphic xmlns:a="http://schemas.openxmlformats.org/drawingml/2006/main">
+              <a:graphicData uri="http://schemas.openxmlformats.org/drawingml/2006/picture">
+                <pic:pic xmlns:pic="http://schemas.openxmlformats.org/drawingml/2006/picture">
+                  <pic:nvPicPr>
+                    <pic:cNvPr id="383645808" name=""/>
+                    <pic:cNvPicPr/>
+                  </pic:nvPicPr>
+                  <pic:blipFill>
+                    <a:blip r:embed="rId20">
+                      <a:extLst>
+                        <a:ext uri="{28A0092B-C50C-407E-A947-70E740481C1C}">
+                          <a14:useLocalDpi xmlns:a14="http://schemas.microsoft.com/office/drawing/2010/main" val="0"/>
+                        </a:ext>
+                      </a:extLst>
+                    </a:blip>
+                    <a:stretch>
+                      <a:fillRect/>
+                    </a:stretch>
+                  </pic:blipFill>
+                  <pic:spPr>
+                    <a:xfrm rot="5400000">
+                      <a:off x="0" y="0"/>
+                      <a:ext cx="6456680" cy="371475"/>
+                    </a:xfrm>
+                    <a:prstGeom prst="rect">
+                      <a:avLst/>
+                    </a:prstGeom>
+                  </pic:spPr>
+                </pic:pic>
+              </a:graphicData>
+            </a:graphic>
+            <wp14:sizeRelH relativeFrom="margin">
+              <wp14:pctWidth>0</wp14:pctWidth>
+            </wp14:sizeRelH>
+          </wp:anchor>
+        </w:drawing>
+      </w:r>
+      <w:r>
+        <w:rPr>
+          <w:noProof/>
+        </w:rPr>
+        <w:drawing>
+          <wp:anchor distT="0" distB="0" distL="114300" distR="114300" simplePos="0" relativeHeight="251708416" behindDoc="0" locked="0" layoutInCell="1" allowOverlap="1" wp14:anchorId="59BD00EA" wp14:editId="31546F36">
+            <wp:simplePos x="0" y="0"/>
+            <wp:positionH relativeFrom="column">
+              <wp:posOffset>-2957830</wp:posOffset>
+            </wp:positionH>
+            <wp:positionV relativeFrom="paragraph">
+              <wp:posOffset>263525</wp:posOffset>
+            </wp:positionV>
+            <wp:extent cx="6459855" cy="371475"/>
+            <wp:effectExtent l="0" t="3810" r="0" b="0"/>
+            <wp:wrapThrough wrapText="bothSides">
+              <wp:wrapPolygon edited="0">
+                <wp:start x="-13" y="21378"/>
+                <wp:lineTo x="21517" y="21378"/>
+                <wp:lineTo x="21517" y="1440"/>
+                <wp:lineTo x="-13" y="1440"/>
+                <wp:lineTo x="-13" y="21378"/>
+              </wp:wrapPolygon>
+            </wp:wrapThrough>
+            <wp:docPr id="1736345036" name="Imagen 1"/>
+            <wp:cNvGraphicFramePr>
+              <a:graphicFrameLocks xmlns:a="http://schemas.openxmlformats.org/drawingml/2006/main" noChangeAspect="1"/>
+            </wp:cNvGraphicFramePr>
+            <a:graphic xmlns:a="http://schemas.openxmlformats.org/drawingml/2006/main">
+              <a:graphicData uri="http://schemas.openxmlformats.org/drawingml/2006/picture">
+                <pic:pic xmlns:pic="http://schemas.openxmlformats.org/drawingml/2006/picture">
+                  <pic:nvPicPr>
+                    <pic:cNvPr id="383645808" name=""/>
+                    <pic:cNvPicPr/>
+                  </pic:nvPicPr>
+                  <pic:blipFill>
+                    <a:blip r:embed="rId20">
+                      <a:extLst>
+                        <a:ext uri="{28A0092B-C50C-407E-A947-70E740481C1C}">
+                          <a14:useLocalDpi xmlns:a14="http://schemas.microsoft.com/office/drawing/2010/main" val="0"/>
+                        </a:ext>
+                      </a:extLst>
+                    </a:blip>
+                    <a:stretch>
+                      <a:fillRect/>
+                    </a:stretch>
+                  </pic:blipFill>
+                  <pic:spPr>
+                    <a:xfrm rot="5400000">
+                      <a:off x="0" y="0"/>
+                      <a:ext cx="6459855" cy="371475"/>
+                    </a:xfrm>
+                    <a:prstGeom prst="rect">
+                      <a:avLst/>
+                    </a:prstGeom>
+                  </pic:spPr>
+                </pic:pic>
+              </a:graphicData>
+            </a:graphic>
+            <wp14:sizeRelH relativeFrom="margin">
+              <wp14:pctWidth>0</wp14:pctWidth>
+            </wp14:sizeRelH>
+          </wp:anchor>
+        </w:drawing>
+      </w:r>
+    </w:p>
+    <w:p/>
+    <w:p/>
+    <w:p/>
+    <w:p/>
+    <w:p/>
+    <w:p/>
+    <w:p/>
+    <w:p/>
+    <w:p/>
+    <w:p/>
+    <w:p/>
+    <w:p/>
+    <w:p/>
     <w:p>
       <w:pPr>
         <w:rPr>
@@ -3475,7 +3425,7 @@
                     </pic:cNvPicPr>
                   </pic:nvPicPr>
                   <pic:blipFill>
-                    <a:blip r:embed="rId20" cstate="print">
+                    <a:blip r:embed="rId22" cstate="print">
                       <a:extLst>
                         <a:ext uri="{28A0092B-C50C-407E-A947-70E740481C1C}">
                           <a14:useLocalDpi xmlns:a14="http://schemas.microsoft.com/office/drawing/2010/main" val="0"/>
@@ -3562,7 +3512,7 @@
                     <pic:cNvPicPr/>
                   </pic:nvPicPr>
                   <pic:blipFill>
-                    <a:blip r:embed="rId21">
+                    <a:blip r:embed="rId23">
                       <a:extLst>
                         <a:ext uri="{28A0092B-C50C-407E-A947-70E740481C1C}">
                           <a14:useLocalDpi xmlns:a14="http://schemas.microsoft.com/office/drawing/2010/main" val="0"/>
@@ -3630,6 +3580,13 @@
         </w:rPr>
         <w:t>Parte 4 — Implementación en Java o C++</w:t>
       </w:r>
+    </w:p>
+    <w:p>
+      <w:pPr>
+        <w:rPr>
+          <w:color w:val="EE0000"/>
+        </w:rPr>
+      </w:pPr>
       <w:r>
         <w:t>16. Implementa el mismo ejercicio en Java o C++.</w:t>
       </w:r>
@@ -3644,15 +3601,7 @@
         <w:t>En Java, las clases son moldes que permiten crear objetos</w:t>
       </w:r>
       <w:r>
-        <w:t xml:space="preserve"> y se definen con la palabra clave </w:t>
-      </w:r>
-      <w:proofErr w:type="spellStart"/>
-      <w:r>
-        <w:t>class</w:t>
-      </w:r>
-      <w:proofErr w:type="spellEnd"/>
-      <w:r>
-        <w:t>, seguida del nombre de la clase y un bloque de código {}.</w:t>
+        <w:t xml:space="preserve"> y se definen con la palabra clave class, seguida del nombre de la clase y un bloque de código {}.</w:t>
       </w:r>
       <w:r>
         <w:br/>
@@ -3704,7 +3653,19 @@
         <w:rPr>
           <w:highlight w:val="yellow"/>
         </w:rPr>
-        <w:t xml:space="preserve"> de comprar producto:</w:t>
+        <w:t xml:space="preserve"> de comprar</w:t>
+      </w:r>
+      <w:r>
+        <w:rPr>
+          <w:highlight w:val="yellow"/>
+        </w:rPr>
+        <w:t>() en la clase</w:t>
+      </w:r>
+      <w:r>
+        <w:rPr>
+          <w:highlight w:val="yellow"/>
+        </w:rPr>
+        <w:t xml:space="preserve"> producto:</w:t>
       </w:r>
     </w:p>
     <w:p>
@@ -3728,7 +3689,7 @@
                     <pic:cNvPicPr/>
                   </pic:nvPicPr>
                   <pic:blipFill>
-                    <a:blip r:embed="rId22"/>
+                    <a:blip r:embed="rId24"/>
                     <a:stretch>
                       <a:fillRect/>
                     </a:stretch>
@@ -3763,7 +3724,6 @@
     <w:p/>
     <w:p>
       <w:r>
-        <w:lastRenderedPageBreak/>
         <w:t>18. Muestra cómo aplicaste herencia y polimorfismo en tu programa.</w:t>
       </w:r>
     </w:p>
@@ -3776,15 +3736,7 @@
       </w:r>
       <w:r>
         <w:br/>
-        <w:t xml:space="preserve">La clase </w:t>
-      </w:r>
-      <w:proofErr w:type="spellStart"/>
-      <w:r>
-        <w:t>ProductoAlimenticio</w:t>
-      </w:r>
-      <w:proofErr w:type="spellEnd"/>
-      <w:r>
-        <w:t xml:space="preserve"> hereda de Productos. Esto significa que no fue necesario volver a escribir los atributos ni los métodos de la clase padre, ya que los hereda automáticamente.</w:t>
+        <w:t>La clase ProductoAlimenticio hereda de Productos. Esto significa que no fue necesario volver a escribir los atributos ni los métodos de la clase padre, ya que los hereda automáticamente.</w:t>
       </w:r>
     </w:p>
     <w:p>
@@ -3794,22 +3746,22 @@
           <w:color w:val="EE0000"/>
         </w:rPr>
         <w:drawing>
-          <wp:anchor distT="0" distB="0" distL="114300" distR="114300" simplePos="0" relativeHeight="251697152" behindDoc="1" locked="0" layoutInCell="1" allowOverlap="1" wp14:anchorId="25D8C3C0" wp14:editId="5DD5D2E8">
+          <wp:anchor distT="0" distB="0" distL="114300" distR="114300" simplePos="0" relativeHeight="251697152" behindDoc="1" locked="0" layoutInCell="1" allowOverlap="1" wp14:anchorId="25D8C3C0" wp14:editId="6867F47A">
             <wp:simplePos x="0" y="0"/>
             <wp:positionH relativeFrom="column">
-              <wp:posOffset>-108585</wp:posOffset>
+              <wp:posOffset>48260</wp:posOffset>
             </wp:positionH>
             <wp:positionV relativeFrom="page">
-              <wp:posOffset>2638425</wp:posOffset>
+              <wp:posOffset>2905125</wp:posOffset>
             </wp:positionV>
-            <wp:extent cx="5562600" cy="7305675"/>
-            <wp:effectExtent l="0" t="0" r="0" b="9525"/>
+            <wp:extent cx="4785995" cy="6286500"/>
+            <wp:effectExtent l="0" t="0" r="0" b="0"/>
             <wp:wrapTight wrapText="bothSides">
               <wp:wrapPolygon edited="0">
                 <wp:start x="0" y="0"/>
-                <wp:lineTo x="0" y="21572"/>
-                <wp:lineTo x="21526" y="21572"/>
-                <wp:lineTo x="21526" y="0"/>
+                <wp:lineTo x="0" y="21535"/>
+                <wp:lineTo x="21494" y="21535"/>
+                <wp:lineTo x="21494" y="0"/>
                 <wp:lineTo x="0" y="0"/>
               </wp:wrapPolygon>
             </wp:wrapTight>
@@ -3827,7 +3779,7 @@
                     </pic:cNvPicPr>
                   </pic:nvPicPr>
                   <pic:blipFill>
-                    <a:blip r:embed="rId23" cstate="print">
+                    <a:blip r:embed="rId25" cstate="print">
                       <a:extLst>
                         <a:ext uri="{28A0092B-C50C-407E-A947-70E740481C1C}">
                           <a14:useLocalDpi xmlns:a14="http://schemas.microsoft.com/office/drawing/2010/main" val="0"/>
@@ -3841,7 +3793,7 @@
                   <pic:spPr bwMode="auto">
                     <a:xfrm>
                       <a:off x="0" y="0"/>
-                      <a:ext cx="5562600" cy="7305675"/>
+                      <a:ext cx="4785995" cy="6286500"/>
                     </a:xfrm>
                     <a:prstGeom prst="rect">
                       <a:avLst/>
@@ -3875,15 +3827,7 @@
       </w:r>
       <w:r>
         <w:br/>
-        <w:t xml:space="preserve">En Productos muestra los datos generales, y en </w:t>
-      </w:r>
-      <w:proofErr w:type="spellStart"/>
-      <w:r>
-        <w:t>ProductoAlimenticio</w:t>
-      </w:r>
-      <w:proofErr w:type="spellEnd"/>
-      <w:r>
-        <w:t xml:space="preserve"> muestra también</w:t>
+        <w:t>En Productos muestra los datos generales, y en ProductoAlimenticio muestra también</w:t>
       </w:r>
       <w:r>
         <w:t xml:space="preserve"> pero con</w:t>
@@ -3892,10 +3836,36 @@
         <w:t xml:space="preserve"> las calorías.</w:t>
       </w:r>
     </w:p>
+    <w:p/>
+    <w:p/>
+    <w:p/>
+    <w:p/>
+    <w:p/>
+    <w:p/>
+    <w:p/>
+    <w:p/>
+    <w:p/>
+    <w:p/>
+    <w:p/>
+    <w:p/>
+    <w:p/>
+    <w:p/>
+    <w:p/>
+    <w:p/>
+    <w:p/>
+    <w:p/>
+    <w:p/>
+    <w:p/>
     <w:p>
       <w:r>
         <w:lastRenderedPageBreak/>
-        <w:t>19. Ejecuta tu código y muestra la salida.</w:t>
+        <w:t xml:space="preserve">19. Ejecuta tu código </w:t>
+      </w:r>
+      <w:r>
+        <w:t xml:space="preserve">y </w:t>
+      </w:r>
+      <w:r>
+        <w:t>muestra la salida.</w:t>
       </w:r>
     </w:p>
     <w:p>
@@ -3938,7 +3908,7 @@
                     </pic:cNvPicPr>
                   </pic:nvPicPr>
                   <pic:blipFill>
-                    <a:blip r:embed="rId24" cstate="print">
+                    <a:blip r:embed="rId26" cstate="print">
                       <a:extLst>
                         <a:ext uri="{28A0092B-C50C-407E-A947-70E740481C1C}">
                           <a14:useLocalDpi xmlns:a14="http://schemas.microsoft.com/office/drawing/2010/main" val="0"/>
@@ -4017,7 +3987,7 @@
                     <pic:cNvPicPr/>
                   </pic:nvPicPr>
                   <pic:blipFill>
-                    <a:blip r:embed="rId25">
+                    <a:blip r:embed="rId27">
                       <a:extLst>
                         <a:ext uri="{28A0092B-C50C-407E-A947-70E740481C1C}">
                           <a14:useLocalDpi xmlns:a14="http://schemas.microsoft.com/office/drawing/2010/main" val="0"/>
@@ -6714,6 +6684,7 @@
   <w:style w:type="character" w:default="1" w:styleId="Fuentedeprrafopredeter">
     <w:name w:val="Default Paragraph Font"/>
     <w:uiPriority w:val="1"/>
+    <w:semiHidden/>
     <w:unhideWhenUsed/>
   </w:style>
   <w:style w:type="table" w:default="1" w:styleId="Tablanormal">

--- a/Taller resuelto/TallerdePOO.docx
+++ b/Taller resuelto/TallerdePOO.docx
@@ -362,7 +362,15 @@
     </w:p>
     <w:p>
       <w:r>
-        <w:t>- Los cambios se hacen en una clase y se reflejan en los objetos relacionados,ósea,se puede optimizar o mantener más facil</w:t>
+        <w:t xml:space="preserve">- Los cambios se hacen en una clase y se reflejan en los objetos </w:t>
+      </w:r>
+      <w:proofErr w:type="spellStart"/>
+      <w:r>
+        <w:t>relacionados,ósea,se</w:t>
+      </w:r>
+      <w:proofErr w:type="spellEnd"/>
+      <w:r>
+        <w:t xml:space="preserve"> puede optimizar o mantener más facil</w:t>
       </w:r>
     </w:p>
     <w:p>
@@ -415,7 +423,15 @@
         <w:t>Objeto:</w:t>
       </w:r>
       <w:r>
-        <w:t xml:space="preserve">  Representa una instancia específica de un tipo de objeto, con su propio "estado" (los valores de sus atributos o caracteristicas) y "comportamiento" (sus métodos). </w:t>
+        <w:t xml:space="preserve">  Representa una instancia específica de un tipo de objeto, con su propio "estado" (los valores de sus atributos o </w:t>
+      </w:r>
+      <w:proofErr w:type="spellStart"/>
+      <w:r>
+        <w:t>caracteristicas</w:t>
+      </w:r>
+      <w:proofErr w:type="spellEnd"/>
+      <w:r>
+        <w:t>) y "comportamiento" (sus métodos). </w:t>
       </w:r>
     </w:p>
     <w:p>
@@ -887,12 +903,36 @@
     </w:p>
     <w:p>
       <w:r>
-        <w:t>En Python se logra usando guiones bajos (_atributo o __atributo) y métodos getter y setter.</w:t>
-      </w:r>
-    </w:p>
-    <w:p>
-      <w:r>
-        <w:t xml:space="preserve"> Se hace usando modificadores como private o protected (en Python se usa _atributo).</w:t>
+        <w:t xml:space="preserve">En Python se logra usando guiones bajos (_atributo o __atributo) y métodos </w:t>
+      </w:r>
+      <w:proofErr w:type="spellStart"/>
+      <w:r>
+        <w:t>getter</w:t>
+      </w:r>
+      <w:proofErr w:type="spellEnd"/>
+      <w:r>
+        <w:t xml:space="preserve"> y setter.</w:t>
+      </w:r>
+    </w:p>
+    <w:p>
+      <w:r>
+        <w:t xml:space="preserve"> Se hace usando modificadores como </w:t>
+      </w:r>
+      <w:proofErr w:type="spellStart"/>
+      <w:r>
+        <w:t>private</w:t>
+      </w:r>
+      <w:proofErr w:type="spellEnd"/>
+      <w:r>
+        <w:t xml:space="preserve"> o </w:t>
+      </w:r>
+      <w:proofErr w:type="spellStart"/>
+      <w:r>
+        <w:t>protected</w:t>
+      </w:r>
+      <w:proofErr w:type="spellEnd"/>
+      <w:r>
+        <w:t xml:space="preserve"> (en Python se usa _atributo).</w:t>
       </w:r>
     </w:p>
     <w:p>
@@ -964,7 +1004,31 @@
         <w:t>Ej:</w:t>
       </w:r>
       <w:r>
-        <w:t xml:space="preserve">  hacersonido() puede imprimir "Guau" en un perro y "Miau" en un gato o”Muu” en una vaca,esto según el objeto</w:t>
+        <w:t xml:space="preserve">  </w:t>
+      </w:r>
+      <w:proofErr w:type="spellStart"/>
+      <w:r>
+        <w:t>hacersonido</w:t>
+      </w:r>
+      <w:proofErr w:type="spellEnd"/>
+      <w:r>
+        <w:t xml:space="preserve">() puede imprimir "Guau" en un perro y "Miau" en un gato </w:t>
+      </w:r>
+      <w:proofErr w:type="spellStart"/>
+      <w:r>
+        <w:t>o”Muu</w:t>
+      </w:r>
+      <w:proofErr w:type="spellEnd"/>
+      <w:r>
+        <w:t xml:space="preserve">” en una </w:t>
+      </w:r>
+      <w:proofErr w:type="spellStart"/>
+      <w:r>
+        <w:t>vaca,esto</w:t>
+      </w:r>
+      <w:proofErr w:type="spellEnd"/>
+      <w:r>
+        <w:t xml:space="preserve"> según el objeto</w:t>
       </w:r>
     </w:p>
     <w:p/>
@@ -992,7 +1056,15 @@
         <w:t>Ej:</w:t>
       </w:r>
       <w:r>
-        <w:t xml:space="preserve"> Cuando se maneja una bicicleta solo se usa el manubrio y los pedales de abajo, no se necesita saber cómo funciona las ruedas, las cadenas etc para que la bicicleta ruede</w:t>
+        <w:t xml:space="preserve"> Cuando se maneja una bicicleta solo se usa el manubrio y los pedales de abajo, no se necesita saber cómo funciona las ruedas, las cadenas </w:t>
+      </w:r>
+      <w:proofErr w:type="spellStart"/>
+      <w:r>
+        <w:t>etc</w:t>
+      </w:r>
+      <w:proofErr w:type="spellEnd"/>
+      <w:r>
+        <w:t xml:space="preserve"> para que la bicicleta ruede</w:t>
       </w:r>
       <w:r>
         <w:cr/>
@@ -1001,7 +1073,15 @@
     <w:p/>
     <w:p>
       <w:r>
-        <w:t>5. ¿Qué es UML y para qué sirven los diagramas de clases, de objetos, de secuencia y</w:t>
+        <w:t xml:space="preserve">5. ¿Qué es </w:t>
+      </w:r>
+      <w:proofErr w:type="spellStart"/>
+      <w:r>
+        <w:t>UML</w:t>
+      </w:r>
+      <w:proofErr w:type="spellEnd"/>
+      <w:r>
+        <w:t xml:space="preserve"> y para qué sirven los diagramas de clases, de objetos, de secuencia y</w:t>
       </w:r>
     </w:p>
     <w:p>
@@ -1019,12 +1099,55 @@
         <w:rPr>
           <w:color w:val="EE0000"/>
         </w:rPr>
-        <w:t>¿ Que es UML?</w:t>
-      </w:r>
-    </w:p>
-    <w:p>
-      <w:r>
-        <w:t>UML (Unified Modeling Language o Lenguaje Unificado de Modelado) es un lenguaje visual que se usa en programación y diseño de software para representar gráficamente cómo funciona un sistema.</w:t>
+        <w:t xml:space="preserve">¿ Que es </w:t>
+      </w:r>
+      <w:proofErr w:type="spellStart"/>
+      <w:r>
+        <w:rPr>
+          <w:color w:val="EE0000"/>
+        </w:rPr>
+        <w:t>UML</w:t>
+      </w:r>
+      <w:proofErr w:type="spellEnd"/>
+      <w:r>
+        <w:rPr>
+          <w:color w:val="EE0000"/>
+        </w:rPr>
+        <w:t>?</w:t>
+      </w:r>
+    </w:p>
+    <w:p>
+      <w:proofErr w:type="spellStart"/>
+      <w:r>
+        <w:t>UML</w:t>
+      </w:r>
+      <w:proofErr w:type="spellEnd"/>
+      <w:r>
+        <w:t xml:space="preserve"> (</w:t>
+      </w:r>
+      <w:proofErr w:type="spellStart"/>
+      <w:r>
+        <w:t>Unified</w:t>
+      </w:r>
+      <w:proofErr w:type="spellEnd"/>
+      <w:r>
+        <w:t xml:space="preserve"> </w:t>
+      </w:r>
+      <w:proofErr w:type="spellStart"/>
+      <w:r>
+        <w:t>Modeling</w:t>
+      </w:r>
+      <w:proofErr w:type="spellEnd"/>
+      <w:r>
+        <w:t xml:space="preserve"> </w:t>
+      </w:r>
+      <w:proofErr w:type="spellStart"/>
+      <w:r>
+        <w:t>Language</w:t>
+      </w:r>
+      <w:proofErr w:type="spellEnd"/>
+      <w:r>
+        <w:t xml:space="preserve"> o Lenguaje Unificado de Modelado) es un lenguaje visual que se usa en programación y diseño de software para representar gráficamente cómo funciona un sistema.</w:t>
       </w:r>
     </w:p>
     <w:p>
@@ -1046,7 +1169,15 @@
         <w:t>Ejemplo:</w:t>
       </w:r>
       <w:r>
-        <w:t xml:space="preserve"> Se piensa en UML como por ejemplo los planos eléctricos de un cajero: Antes de construir, el arquitecto dibuja planos para ver la estructura, las conexiones y los espacios de los cableados.</w:t>
+        <w:t xml:space="preserve"> Se piensa en </w:t>
+      </w:r>
+      <w:proofErr w:type="spellStart"/>
+      <w:r>
+        <w:t>UML</w:t>
+      </w:r>
+      <w:proofErr w:type="spellEnd"/>
+      <w:r>
+        <w:t xml:space="preserve"> como por ejemplo los planos eléctricos de un cajero: Antes de construir, el arquitecto dibuja planos para ver la estructura, las conexiones y los espacios de los cableados.</w:t>
       </w:r>
     </w:p>
     <w:p>
@@ -1057,7 +1188,15 @@
         <w:t>Ejemplo:</w:t>
       </w:r>
       <w:r>
-        <w:t xml:space="preserve"> Se piensa igual pero  en el desarrollo de software, antes de escribir el código, se usan diagramas UML para entender qué clases habrá, cómo se relacionan, qué pasos sigue el sistema y cómo interactúan sus partes, es como un diagrama de flujo pero muy centrado en prevenir errores y mejorar los procesos y no describirlo como lo hace el diagrama de flujo, concluyendo que no se puede usar solo en el desarrollo de software, tambien en la vida real</w:t>
+        <w:t xml:space="preserve"> Se piensa igual pero  en el desarrollo de software, antes de escribir el código, se usan diagramas </w:t>
+      </w:r>
+      <w:proofErr w:type="spellStart"/>
+      <w:r>
+        <w:t>UML</w:t>
+      </w:r>
+      <w:proofErr w:type="spellEnd"/>
+      <w:r>
+        <w:t xml:space="preserve"> para entender qué clases habrá, cómo se relacionan, qué pasos sigue el sistema y cómo interactúan sus partes, es como un diagrama de flujo pero muy centrado en prevenir errores y mejorar los procesos y no describirlo como lo hace el diagrama de flujo, concluyendo que no se puede usar solo en el desarrollo de software, tambien en la vida real</w:t>
       </w:r>
     </w:p>
     <w:p>
@@ -1095,7 +1234,15 @@
     </w:p>
     <w:p>
       <w:r>
-        <w:t>El diagrama de clases es uno de los más importantes en UML porque muestra la estructura del sistema.</w:t>
+        <w:t xml:space="preserve">El diagrama de clases es uno de los más importantes en </w:t>
+      </w:r>
+      <w:proofErr w:type="spellStart"/>
+      <w:r>
+        <w:t>UML</w:t>
+      </w:r>
+      <w:proofErr w:type="spellEnd"/>
+      <w:r>
+        <w:t xml:space="preserve"> porque muestra la estructura del sistema.</w:t>
       </w:r>
       <w:r>
         <w:br/>
@@ -1116,7 +1263,23 @@
       </w:r>
       <w:r>
         <w:br/>
-        <w:t>En un zoológico se puede tener una clase llamada Animal, que tiene el atributo tipoDeAnimal y el método hacerSonido().</w:t>
+        <w:t xml:space="preserve">En un zoológico se puede tener una clase llamada Animal, que tiene el atributo </w:t>
+      </w:r>
+      <w:proofErr w:type="spellStart"/>
+      <w:r>
+        <w:t>tipoDeAnimal</w:t>
+      </w:r>
+      <w:proofErr w:type="spellEnd"/>
+      <w:r>
+        <w:t xml:space="preserve"> y el método </w:t>
+      </w:r>
+      <w:proofErr w:type="spellStart"/>
+      <w:r>
+        <w:t>hacerSonido</w:t>
+      </w:r>
+      <w:proofErr w:type="spellEnd"/>
+      <w:r>
+        <w:t>().</w:t>
       </w:r>
       <w:r>
         <w:br/>
@@ -1124,7 +1287,15 @@
       </w:r>
       <w:r>
         <w:br/>
-        <w:t>Cada una sobrescribe el método hacerSonido() para emitir sonidos diferentes: el perro dirá “Guau” y el gato “Miau”.</w:t>
+        <w:t xml:space="preserve">Cada una sobrescribe el método </w:t>
+      </w:r>
+      <w:proofErr w:type="spellStart"/>
+      <w:r>
+        <w:t>hacerSonido</w:t>
+      </w:r>
+      <w:proofErr w:type="spellEnd"/>
+      <w:r>
+        <w:t>() para emitir sonidos diferentes: el perro dirá “Guau” y el gato “Miau”.</w:t>
       </w:r>
       <w:r>
         <w:br/>
@@ -1170,7 +1341,23 @@
       </w:r>
       <w:r>
         <w:br/>
-        <w:t>Siguiendo el mismo caso, podemos tener un objeto perro1 de la clase Perro con el atributo tipoDeAnimal = “Canino” y otro objeto gato1 de la clase Gato con el atributo tipoDeAnimal = “Felino”.</w:t>
+        <w:t xml:space="preserve">Siguiendo el mismo caso, podemos tener un objeto perro1 de la clase Perro con el atributo </w:t>
+      </w:r>
+      <w:proofErr w:type="spellStart"/>
+      <w:r>
+        <w:t>tipoDeAnimal</w:t>
+      </w:r>
+      <w:proofErr w:type="spellEnd"/>
+      <w:r>
+        <w:t xml:space="preserve"> = “Canino” y otro objeto gato1 de la clase Gato con el atributo </w:t>
+      </w:r>
+      <w:proofErr w:type="spellStart"/>
+      <w:r>
+        <w:t>tipoDeAnimal</w:t>
+      </w:r>
+      <w:proofErr w:type="spellEnd"/>
+      <w:r>
+        <w:t xml:space="preserve"> = “Felino”.</w:t>
       </w:r>
       <w:r>
         <w:t xml:space="preserve">  </w:t>
@@ -1268,7 +1455,15 @@
         </w:numPr>
       </w:pPr>
       <w:r>
-        <w:t>El objeto perro1 recibe el mensaje y ejecuta el método hacerSonido().</w:t>
+        <w:t xml:space="preserve">El objeto perro1 recibe el mensaje y ejecuta el método </w:t>
+      </w:r>
+      <w:proofErr w:type="spellStart"/>
+      <w:r>
+        <w:t>hacerSonido</w:t>
+      </w:r>
+      <w:proofErr w:type="spellEnd"/>
+      <w:r>
+        <w:t>().</w:t>
       </w:r>
     </w:p>
     <w:p>
@@ -1401,7 +1596,15 @@
         </w:numPr>
       </w:pPr>
       <w:r>
-        <w:t>Si es un Perro, el sistema ejecuta la acción hacerSonido() y muestra “Guau”.</w:t>
+        <w:t xml:space="preserve">Si es un Perro, el sistema ejecuta la acción </w:t>
+      </w:r>
+      <w:proofErr w:type="spellStart"/>
+      <w:r>
+        <w:t>hacerSonido</w:t>
+      </w:r>
+      <w:proofErr w:type="spellEnd"/>
+      <w:r>
+        <w:t>() y muestra “Guau”.</w:t>
       </w:r>
     </w:p>
     <w:p>
@@ -1412,7 +1615,15 @@
         </w:numPr>
       </w:pPr>
       <w:r>
-        <w:t>Si es un Gato, ejecuta hacerSonido() y muestra “Miau”.</w:t>
+        <w:t xml:space="preserve">Si es un Gato, ejecuta </w:t>
+      </w:r>
+      <w:proofErr w:type="spellStart"/>
+      <w:r>
+        <w:t>hacerSonido</w:t>
+      </w:r>
+      <w:proofErr w:type="spellEnd"/>
+      <w:r>
+        <w:t>() y muestra “Miau”.</w:t>
       </w:r>
     </w:p>
     <w:p>
@@ -1467,7 +1678,15 @@
     </w:p>
     <w:p>
       <w:r>
-        <w:t>o Constructor: __init__</w:t>
+        <w:t>o Constructor: __</w:t>
+      </w:r>
+      <w:proofErr w:type="spellStart"/>
+      <w:r>
+        <w:t>init</w:t>
+      </w:r>
+      <w:proofErr w:type="spellEnd"/>
+      <w:r>
+        <w:t>__</w:t>
       </w:r>
     </w:p>
     <w:p>
@@ -1493,7 +1712,31 @@
     </w:p>
     <w:p>
       <w:r>
-        <w:t>o Se debe definir el tipo de las variables (int, double,String, boolean).</w:t>
+        <w:t>o Se debe definir el tipo de las variables (</w:t>
+      </w:r>
+      <w:proofErr w:type="spellStart"/>
+      <w:r>
+        <w:t>int</w:t>
+      </w:r>
+      <w:proofErr w:type="spellEnd"/>
+      <w:r>
+        <w:t xml:space="preserve">, </w:t>
+      </w:r>
+      <w:proofErr w:type="spellStart"/>
+      <w:r>
+        <w:t>double,String</w:t>
+      </w:r>
+      <w:proofErr w:type="spellEnd"/>
+      <w:r>
+        <w:t xml:space="preserve">, </w:t>
+      </w:r>
+      <w:proofErr w:type="spellStart"/>
+      <w:r>
+        <w:t>boolean</w:t>
+      </w:r>
+      <w:proofErr w:type="spellEnd"/>
+      <w:r>
+        <w:t>).</w:t>
       </w:r>
     </w:p>
     <w:p>
@@ -1516,12 +1759,41 @@
     </w:p>
     <w:p>
       <w:r>
-        <w:t>o Lenguaje más complejo, mezcla programación estructurada y POO,siendo mas dificil</w:t>
-      </w:r>
-    </w:p>
-    <w:p>
-      <w:r>
-        <w:t>o Se debe gestionar la memoria (con new y delete).</w:t>
+        <w:t xml:space="preserve">o Lenguaje más complejo, mezcla programación estructurada y </w:t>
+      </w:r>
+      <w:proofErr w:type="spellStart"/>
+      <w:r>
+        <w:t>POO,siendo</w:t>
+      </w:r>
+      <w:proofErr w:type="spellEnd"/>
+      <w:r>
+        <w:t xml:space="preserve"> </w:t>
+      </w:r>
+      <w:proofErr w:type="spellStart"/>
+      <w:r>
+        <w:t>mas</w:t>
+      </w:r>
+      <w:proofErr w:type="spellEnd"/>
+      <w:r>
+        <w:t xml:space="preserve"> </w:t>
+      </w:r>
+      <w:proofErr w:type="spellStart"/>
+      <w:r>
+        <w:t>dificil</w:t>
+      </w:r>
+      <w:proofErr w:type="spellEnd"/>
+    </w:p>
+    <w:p>
+      <w:r>
+        <w:t xml:space="preserve">o Se debe gestionar la memoria (con new y </w:t>
+      </w:r>
+      <w:proofErr w:type="spellStart"/>
+      <w:r>
+        <w:t>delete</w:t>
+      </w:r>
+      <w:proofErr w:type="spellEnd"/>
+      <w:r>
+        <w:t>).</w:t>
       </w:r>
     </w:p>
     <w:p>
@@ -1546,12 +1818,29 @@
           <w:color w:val="EE0000"/>
           <w:highlight w:val="yellow"/>
         </w:rPr>
-        <w:t>Parte 2 — Diagramas UML</w:t>
-      </w:r>
-    </w:p>
-    <w:p>
-      <w:r>
-        <w:t>7. Elige un mini-proyecto (ejemplo: biblioteca, gestión de cursos o tienda online) y</w:t>
+        <w:t xml:space="preserve">Parte 2 — Diagramas </w:t>
+      </w:r>
+      <w:proofErr w:type="spellStart"/>
+      <w:r>
+        <w:rPr>
+          <w:color w:val="EE0000"/>
+          <w:highlight w:val="yellow"/>
+        </w:rPr>
+        <w:t>UML</w:t>
+      </w:r>
+      <w:proofErr w:type="spellEnd"/>
+    </w:p>
+    <w:p>
+      <w:r>
+        <w:t xml:space="preserve">7. Elige un </w:t>
+      </w:r>
+      <w:proofErr w:type="spellStart"/>
+      <w:r>
+        <w:t>mini-proyecto</w:t>
+      </w:r>
+      <w:proofErr w:type="spellEnd"/>
+      <w:r>
+        <w:t xml:space="preserve"> (ejemplo: biblioteca, gestión de cursos o tienda online) y</w:t>
       </w:r>
     </w:p>
     <w:p>
@@ -1629,8 +1918,16 @@
         <w:rPr>
           <w:color w:val="EE0000"/>
         </w:rPr>
-        <w:t>2) ProductoAlimenticio</w:t>
-      </w:r>
+        <w:t xml:space="preserve">2) </w:t>
+      </w:r>
+      <w:proofErr w:type="spellStart"/>
+      <w:r>
+        <w:rPr>
+          <w:color w:val="EE0000"/>
+        </w:rPr>
+        <w:t>ProductoAlimenticio</w:t>
+      </w:r>
+      <w:proofErr w:type="spellEnd"/>
     </w:p>
     <w:p>
       <w:pPr>
@@ -1642,7 +1939,21 @@
         <w:rPr>
           <w:color w:val="000000" w:themeColor="text1"/>
         </w:rPr>
-        <w:t>Representa productos alimenticios. Hereda de Productos y agrega un atributo extra (calorias) y redefine el método comprar().</w:t>
+        <w:t>Representa productos alimenticios. Hereda de Productos y agrega un atributo extra (</w:t>
+      </w:r>
+      <w:proofErr w:type="spellStart"/>
+      <w:r>
+        <w:rPr>
+          <w:color w:val="000000" w:themeColor="text1"/>
+        </w:rPr>
+        <w:t>calorias</w:t>
+      </w:r>
+      <w:proofErr w:type="spellEnd"/>
+      <w:r>
+        <w:rPr>
+          <w:color w:val="000000" w:themeColor="text1"/>
+        </w:rPr>
+        <w:t>) y redefine el método comprar().</w:t>
       </w:r>
     </w:p>
     <w:p>
@@ -1723,8 +2034,13 @@
           <w:numId w:val="9"/>
         </w:numPr>
       </w:pPr>
-      <w:r>
-        <w:t>fechaenquesehizo → fecha de fabricación</w:t>
+      <w:proofErr w:type="spellStart"/>
+      <w:r>
+        <w:t>fechaenquesehizo</w:t>
+      </w:r>
+      <w:proofErr w:type="spellEnd"/>
+      <w:r>
+        <w:t xml:space="preserve"> → fecha de fabricación</w:t>
       </w:r>
     </w:p>
     <w:p>
@@ -1734,8 +2050,13 @@
           <w:numId w:val="9"/>
         </w:numPr>
       </w:pPr>
-      <w:r>
-        <w:t>fechaenquesevence → fecha de vencimiento</w:t>
+      <w:proofErr w:type="spellStart"/>
+      <w:r>
+        <w:t>fechaenquesevence</w:t>
+      </w:r>
+      <w:proofErr w:type="spellEnd"/>
+      <w:r>
+        <w:t xml:space="preserve"> → fecha de vencimiento</w:t>
       </w:r>
     </w:p>
     <w:p>
@@ -1792,7 +2113,14 @@
         <w:rPr>
           <w:color w:val="EE0000"/>
         </w:rPr>
-        <w:t>) ProductoAlimentici</w:t>
+        <w:t xml:space="preserve">) </w:t>
+      </w:r>
+      <w:proofErr w:type="spellStart"/>
+      <w:r>
+        <w:rPr>
+          <w:color w:val="EE0000"/>
+        </w:rPr>
+        <w:t>ProductoAlimentici</w:t>
       </w:r>
       <w:r>
         <w:rPr>
@@ -1800,6 +2128,7 @@
         </w:rPr>
         <w:t>o</w:t>
       </w:r>
+      <w:proofErr w:type="spellEnd"/>
       <w:r>
         <w:rPr>
           <w:color w:val="EE0000"/>
@@ -1819,8 +2148,13 @@
           <w:numId w:val="11"/>
         </w:numPr>
       </w:pPr>
-      <w:r>
-        <w:t>calorias → información nutricional del producto alimenticio</w:t>
+      <w:proofErr w:type="spellStart"/>
+      <w:r>
+        <w:t>calorias</w:t>
+      </w:r>
+      <w:proofErr w:type="spellEnd"/>
+      <w:r>
+        <w:t xml:space="preserve"> → información nutricional del producto alimenticio</w:t>
       </w:r>
     </w:p>
     <w:p>
@@ -1836,8 +2170,13 @@
         </w:numPr>
       </w:pPr>
       <w:r>
-        <w:t>comprar() → imprime un mensaje distinto, incluyendo calorias</w:t>
-      </w:r>
+        <w:t xml:space="preserve">comprar() → imprime un mensaje distinto, incluyendo </w:t>
+      </w:r>
+      <w:proofErr w:type="spellStart"/>
+      <w:r>
+        <w:t>calorias</w:t>
+      </w:r>
+      <w:proofErr w:type="spellEnd"/>
     </w:p>
     <w:p>
       <w:r>
@@ -1889,7 +2228,21 @@
         <w:rPr>
           <w:color w:val="EE0000"/>
         </w:rPr>
-        <w:t>Herencia (ProductoAlimenticio → Productos):</w:t>
+        <w:t>Herencia (</w:t>
+      </w:r>
+      <w:proofErr w:type="spellStart"/>
+      <w:r>
+        <w:rPr>
+          <w:color w:val="EE0000"/>
+        </w:rPr>
+        <w:t>ProductoAlimenticio</w:t>
+      </w:r>
+      <w:proofErr w:type="spellEnd"/>
+      <w:r>
+        <w:rPr>
+          <w:color w:val="EE0000"/>
+        </w:rPr>
+        <w:t xml:space="preserve"> → Productos):</w:t>
       </w:r>
     </w:p>
     <w:p>
@@ -1898,23 +2251,31 @@
           <w:color w:val="000000" w:themeColor="text1"/>
         </w:rPr>
       </w:pPr>
+      <w:proofErr w:type="spellStart"/>
       <w:r>
         <w:rPr>
           <w:color w:val="000000" w:themeColor="text1"/>
         </w:rPr>
-        <w:t>ProductoAlimenticio es un tipo de Productos.</w:t>
-      </w:r>
-    </w:p>
-    <w:p>
-      <w:pPr>
+        <w:t>ProductoAlimenticio</w:t>
+      </w:r>
+      <w:proofErr w:type="spellEnd"/>
+      <w:r>
         <w:rPr>
           <w:color w:val="000000" w:themeColor="text1"/>
         </w:rPr>
-      </w:pPr>
-      <w:r>
+        <w:t xml:space="preserve"> es un tipo de Productos.</w:t>
+      </w:r>
+    </w:p>
+    <w:p>
+      <w:pPr>
         <w:rPr>
           <w:color w:val="000000" w:themeColor="text1"/>
         </w:rPr>
+      </w:pPr>
+      <w:r>
+        <w:rPr>
+          <w:color w:val="000000" w:themeColor="text1"/>
+        </w:rPr>
         <w:t>Hereda atributos y métodos de Productos.</w:t>
       </w:r>
     </w:p>
@@ -1954,7 +2315,21 @@
         <w:rPr>
           <w:color w:val="000000" w:themeColor="text1"/>
         </w:rPr>
-        <w:t>El método comprar() funciona de manera diferente según el tipo de objeto (Productos o ProductoAlimenticio).</w:t>
+        <w:t xml:space="preserve">El método comprar() funciona de manera diferente según el tipo de objeto (Productos o </w:t>
+      </w:r>
+      <w:proofErr w:type="spellStart"/>
+      <w:r>
+        <w:rPr>
+          <w:color w:val="000000" w:themeColor="text1"/>
+        </w:rPr>
+        <w:t>ProductoAlimenticio</w:t>
+      </w:r>
+      <w:proofErr w:type="spellEnd"/>
+      <w:r>
+        <w:rPr>
+          <w:color w:val="000000" w:themeColor="text1"/>
+        </w:rPr>
+        <w:t>).</w:t>
       </w:r>
     </w:p>
     <w:p>
@@ -2844,8 +3219,21 @@
         <w:t>Diagrama en el caso de registrar():</w:t>
       </w:r>
       <w:r>
-        <w:t xml:space="preserve"> Diferente ya que el método registrar() solo esta en la clase productos y no en la clase ProductoAlimencicio</w:t>
-      </w:r>
+        <w:t xml:space="preserve"> Diferente ya que el método registrar() solo </w:t>
+      </w:r>
+      <w:proofErr w:type="spellStart"/>
+      <w:r>
+        <w:t>esta</w:t>
+      </w:r>
+      <w:proofErr w:type="spellEnd"/>
+      <w:r>
+        <w:t xml:space="preserve"> en la clase productos y no en la clase </w:t>
+      </w:r>
+      <w:proofErr w:type="spellStart"/>
+      <w:r>
+        <w:t>ProductoAlimencicio</w:t>
+      </w:r>
+      <w:proofErr w:type="spellEnd"/>
     </w:p>
     <w:p>
       <w:r>
@@ -3006,8 +3394,21 @@
         <w:t>Diagrama en el caso de vender():</w:t>
       </w:r>
       <w:r>
-        <w:t xml:space="preserve"> Diferente ya que el método vender() solo esta en la clase productos y no en la clase ProductoAlimencicio</w:t>
-      </w:r>
+        <w:t xml:space="preserve"> Diferente ya que el método vender() solo </w:t>
+      </w:r>
+      <w:proofErr w:type="spellStart"/>
+      <w:r>
+        <w:t>esta</w:t>
+      </w:r>
+      <w:proofErr w:type="spellEnd"/>
+      <w:r>
+        <w:t xml:space="preserve"> en la clase productos y no en la clase </w:t>
+      </w:r>
+      <w:proofErr w:type="spellStart"/>
+      <w:r>
+        <w:t>ProductoAlimencicio</w:t>
+      </w:r>
+      <w:proofErr w:type="spellEnd"/>
     </w:p>
     <w:p/>
     <w:p/>
@@ -3601,7 +4002,15 @@
         <w:t>En Java, las clases son moldes que permiten crear objetos</w:t>
       </w:r>
       <w:r>
-        <w:t xml:space="preserve"> y se definen con la palabra clave class, seguida del nombre de la clase y un bloque de código {}.</w:t>
+        <w:t xml:space="preserve"> y se definen con la palabra clave </w:t>
+      </w:r>
+      <w:proofErr w:type="spellStart"/>
+      <w:r>
+        <w:t>class</w:t>
+      </w:r>
+      <w:proofErr w:type="spellEnd"/>
+      <w:r>
+        <w:t>, seguida del nombre de la clase y un bloque de código {}.</w:t>
       </w:r>
       <w:r>
         <w:br/>
@@ -3736,7 +4145,15 @@
       </w:r>
       <w:r>
         <w:br/>
-        <w:t>La clase ProductoAlimenticio hereda de Productos. Esto significa que no fue necesario volver a escribir los atributos ni los métodos de la clase padre, ya que los hereda automáticamente.</w:t>
+        <w:t xml:space="preserve">La clase </w:t>
+      </w:r>
+      <w:proofErr w:type="spellStart"/>
+      <w:r>
+        <w:t>ProductoAlimenticio</w:t>
+      </w:r>
+      <w:proofErr w:type="spellEnd"/>
+      <w:r>
+        <w:t xml:space="preserve"> hereda de Productos. Esto significa que no fue necesario volver a escribir los atributos ni los métodos de la clase padre, ya que los hereda automáticamente.</w:t>
       </w:r>
     </w:p>
     <w:p>
@@ -3746,7 +4163,7 @@
           <w:color w:val="EE0000"/>
         </w:rPr>
         <w:drawing>
-          <wp:anchor distT="0" distB="0" distL="114300" distR="114300" simplePos="0" relativeHeight="251697152" behindDoc="1" locked="0" layoutInCell="1" allowOverlap="1" wp14:anchorId="25D8C3C0" wp14:editId="6867F47A">
+          <wp:anchor distT="0" distB="0" distL="114300" distR="114300" simplePos="0" relativeHeight="251697152" behindDoc="1" locked="0" layoutInCell="1" allowOverlap="1" wp14:anchorId="25D8C3C0" wp14:editId="511580FE">
             <wp:simplePos x="0" y="0"/>
             <wp:positionH relativeFrom="column">
               <wp:posOffset>48260</wp:posOffset>
@@ -3827,7 +4244,15 @@
       </w:r>
       <w:r>
         <w:br/>
-        <w:t>En Productos muestra los datos generales, y en ProductoAlimenticio muestra también</w:t>
+        <w:t xml:space="preserve">En Productos muestra los datos generales, y en </w:t>
+      </w:r>
+      <w:proofErr w:type="spellStart"/>
+      <w:r>
+        <w:t>ProductoAlimenticio</w:t>
+      </w:r>
+      <w:proofErr w:type="spellEnd"/>
+      <w:r>
+        <w:t xml:space="preserve"> muestra también</w:t>
       </w:r>
       <w:r>
         <w:t xml:space="preserve"> pero con</w:t>
